--- a/数据仓库.docx
+++ b/数据仓库.docx
@@ -564,224 +564,3115 @@
       <w:pPr>
         <w:widowControl w:val="0"/>
         <w:numPr>
-          <w:numId w:val="0"/>
-        </w:numPr>
-        <w:ind w:firstLine="420" w:firstLineChars="0"/>
-        <w:jc w:val="both"/>
-        <w:rPr>
-          <w:rFonts w:hint="eastAsia"/>
-          <w:lang w:val="en-US" w:eastAsia="zh-CN"/>
-        </w:rPr>
-      </w:pPr>
+          <w:ilvl w:val="0"/>
+          <w:numId w:val="0"/>
+        </w:numPr>
+        <w:ind w:firstLine="420" w:firstLineChars="0"/>
+        <w:jc w:val="both"/>
+        <w:rPr>
+          <w:rFonts w:hint="eastAsia" w:ascii="黑体" w:hAnsi="黑体" w:eastAsia="黑体" w:cs="黑体"/>
+          <w:sz w:val="28"/>
+          <w:szCs w:val="28"/>
+          <w:lang w:val="en-US" w:eastAsia="zh-CN"/>
+        </w:rPr>
+      </w:pPr>
+      <w:r>
+        <w:rPr>
+          <w:rFonts w:hint="eastAsia" w:ascii="黑体" w:hAnsi="黑体" w:eastAsia="黑体" w:cs="黑体"/>
+          <w:kern w:val="2"/>
+          <w:sz w:val="28"/>
+          <w:szCs w:val="28"/>
+          <w:lang w:val="en-US" w:eastAsia="zh-CN" w:bidi="ar-SA"/>
+        </w:rPr>
+        <w:t>3、</w:t>
+      </w:r>
+      <w:r>
+        <w:rPr>
+          <w:rFonts w:hint="eastAsia" w:ascii="黑体" w:hAnsi="黑体" w:eastAsia="黑体" w:cs="黑体"/>
+          <w:sz w:val="28"/>
+          <w:szCs w:val="28"/>
+          <w:lang w:val="en-US" w:eastAsia="zh-CN"/>
+        </w:rPr>
+        <w:t>框架版本选型</w:t>
+      </w:r>
+    </w:p>
+    <w:p>
+      <w:pPr>
+        <w:widowControl w:val="0"/>
+        <w:numPr>
+          <w:numId w:val="0"/>
+        </w:numPr>
+        <w:ind w:left="420" w:leftChars="0" w:firstLine="420" w:firstLineChars="0"/>
+        <w:jc w:val="both"/>
+        <w:rPr>
+          <w:rFonts w:hint="eastAsia" w:ascii="黑体" w:hAnsi="黑体" w:eastAsia="黑体" w:cs="黑体"/>
+          <w:sz w:val="24"/>
+          <w:szCs w:val="24"/>
+          <w:lang w:val="en-US" w:eastAsia="zh-CN"/>
+        </w:rPr>
+      </w:pPr>
+      <w:r>
+        <w:rPr>
+          <w:rFonts w:hint="eastAsia" w:ascii="黑体" w:hAnsi="黑体" w:eastAsia="黑体" w:cs="黑体"/>
+          <w:sz w:val="24"/>
+          <w:szCs w:val="24"/>
+          <w:lang w:val="en-US" w:eastAsia="zh-CN"/>
+        </w:rPr>
+        <w:t>（1）Apache</w:t>
+      </w:r>
+    </w:p>
+    <w:p>
+      <w:pPr>
+        <w:widowControl w:val="0"/>
+        <w:numPr>
+          <w:numId w:val="0"/>
+        </w:numPr>
+        <w:ind w:left="420" w:leftChars="0" w:firstLine="420" w:firstLineChars="0"/>
+        <w:jc w:val="both"/>
+        <w:rPr>
+          <w:rFonts w:hint="eastAsia" w:ascii="黑体" w:hAnsi="黑体" w:eastAsia="黑体" w:cs="黑体"/>
+          <w:sz w:val="24"/>
+          <w:szCs w:val="24"/>
+          <w:lang w:val="en-US" w:eastAsia="zh-CN"/>
+        </w:rPr>
+      </w:pPr>
+      <w:r>
+        <w:rPr>
+          <w:rFonts w:hint="eastAsia" w:ascii="黑体" w:hAnsi="黑体" w:eastAsia="黑体" w:cs="黑体"/>
+          <w:sz w:val="24"/>
+          <w:szCs w:val="24"/>
+          <w:lang w:val="en-US" w:eastAsia="zh-CN"/>
+        </w:rPr>
+        <w:t>（2）CDH</w:t>
+      </w:r>
+    </w:p>
+    <w:p>
+      <w:pPr>
+        <w:widowControl w:val="0"/>
+        <w:numPr>
+          <w:numId w:val="0"/>
+        </w:numPr>
+        <w:ind w:left="420" w:leftChars="0" w:firstLine="420" w:firstLineChars="0"/>
+        <w:jc w:val="both"/>
+        <w:rPr>
+          <w:rFonts w:hint="eastAsia" w:ascii="黑体" w:hAnsi="黑体" w:eastAsia="黑体" w:cs="黑体"/>
+          <w:sz w:val="24"/>
+          <w:szCs w:val="24"/>
+          <w:lang w:val="en-US" w:eastAsia="zh-CN"/>
+        </w:rPr>
+      </w:pPr>
+      <w:r>
+        <w:rPr>
+          <w:rFonts w:hint="eastAsia" w:ascii="黑体" w:hAnsi="黑体" w:eastAsia="黑体" w:cs="黑体"/>
+          <w:sz w:val="24"/>
+          <w:szCs w:val="24"/>
+          <w:lang w:val="en-US" w:eastAsia="zh-CN"/>
+        </w:rPr>
+        <w:t>（3）HDP</w:t>
+      </w:r>
+    </w:p>
+    <w:p>
+      <w:pPr>
+        <w:widowControl w:val="0"/>
+        <w:numPr>
+          <w:numId w:val="0"/>
+        </w:numPr>
+        <w:ind w:left="420" w:leftChars="0" w:firstLine="420" w:firstLineChars="0"/>
+        <w:jc w:val="both"/>
+        <w:rPr>
+          <w:rFonts w:hint="default" w:ascii="黑体" w:hAnsi="黑体" w:eastAsia="黑体" w:cs="黑体"/>
+          <w:sz w:val="28"/>
+          <w:szCs w:val="28"/>
+          <w:lang w:val="en-US" w:eastAsia="zh-CN"/>
+        </w:rPr>
+      </w:pPr>
+      <w:r>
+        <w:rPr>
+          <w:rFonts w:hint="eastAsia" w:ascii="黑体" w:hAnsi="黑体" w:eastAsia="黑体" w:cs="黑体"/>
+          <w:sz w:val="24"/>
+          <w:szCs w:val="24"/>
+          <w:lang w:val="en-US" w:eastAsia="zh-CN"/>
+        </w:rPr>
+        <w:t>2和3合并成CDP</w:t>
+      </w:r>
+    </w:p>
+    <w:p>
+      <w:pPr>
+        <w:widowControl w:val="0"/>
+        <w:numPr>
+          <w:numId w:val="0"/>
+        </w:numPr>
+        <w:ind w:left="420" w:leftChars="0" w:firstLine="420" w:firstLineChars="0"/>
+        <w:jc w:val="both"/>
+        <w:rPr>
+          <w:rFonts w:hint="default"/>
+          <w:lang w:val="en-US" w:eastAsia="zh-CN"/>
+        </w:rPr>
+      </w:pPr>
+      <w:r>
+        <w:drawing>
+          <wp:inline distT="0" distB="0" distL="114300" distR="114300">
+            <wp:extent cx="1987550" cy="2381250"/>
+            <wp:effectExtent l="0" t="0" r="6350" b="6350"/>
+            <wp:docPr id="4" name="图片 4"/>
+            <wp:cNvGraphicFramePr>
+              <a:graphicFrameLocks xmlns:a="http://schemas.openxmlformats.org/drawingml/2006/main" noChangeAspect="1"/>
+            </wp:cNvGraphicFramePr>
+            <a:graphic xmlns:a="http://schemas.openxmlformats.org/drawingml/2006/main">
+              <a:graphicData uri="http://schemas.openxmlformats.org/drawingml/2006/picture">
+                <pic:pic xmlns:pic="http://schemas.openxmlformats.org/drawingml/2006/picture">
+                  <pic:nvPicPr>
+                    <pic:cNvPr id="4" name="图片 4"/>
+                    <pic:cNvPicPr>
+                      <a:picLocks noChangeAspect="1"/>
+                    </pic:cNvPicPr>
+                  </pic:nvPicPr>
+                  <pic:blipFill>
+                    <a:blip r:embed="rId6"/>
+                    <a:stretch>
+                      <a:fillRect/>
+                    </a:stretch>
+                  </pic:blipFill>
+                  <pic:spPr>
+                    <a:xfrm>
+                      <a:off x="0" y="0"/>
+                      <a:ext cx="1987550" cy="2381250"/>
+                    </a:xfrm>
+                    <a:prstGeom prst="rect">
+                      <a:avLst/>
+                    </a:prstGeom>
+                    <a:noFill/>
+                    <a:ln>
+                      <a:noFill/>
+                    </a:ln>
+                  </pic:spPr>
+                </pic:pic>
+              </a:graphicData>
+            </a:graphic>
+          </wp:inline>
+        </w:drawing>
+      </w:r>
+    </w:p>
+    <w:p>
+      <w:pPr>
+        <w:widowControl w:val="0"/>
+        <w:numPr>
+          <w:ilvl w:val="0"/>
+          <w:numId w:val="0"/>
+        </w:numPr>
+        <w:ind w:firstLine="420" w:firstLineChars="0"/>
+        <w:jc w:val="both"/>
+        <w:rPr>
+          <w:rFonts w:hint="eastAsia" w:ascii="黑体" w:hAnsi="黑体" w:eastAsia="黑体" w:cs="黑体"/>
+          <w:sz w:val="28"/>
+          <w:szCs w:val="28"/>
+          <w:lang w:val="en-US" w:eastAsia="zh-CN"/>
+        </w:rPr>
+      </w:pPr>
+      <w:r>
+        <w:rPr>
+          <w:rFonts w:hint="eastAsia" w:ascii="黑体" w:hAnsi="黑体" w:eastAsia="黑体" w:cs="黑体"/>
+          <w:kern w:val="2"/>
+          <w:sz w:val="28"/>
+          <w:szCs w:val="28"/>
+          <w:lang w:val="en-US" w:eastAsia="zh-CN" w:bidi="ar-SA"/>
+        </w:rPr>
+        <w:t>4、</w:t>
+      </w:r>
+      <w:r>
+        <w:rPr>
+          <w:rFonts w:hint="eastAsia" w:ascii="黑体" w:hAnsi="黑体" w:eastAsia="黑体" w:cs="黑体"/>
+          <w:sz w:val="28"/>
+          <w:szCs w:val="28"/>
+          <w:lang w:val="en-US" w:eastAsia="zh-CN"/>
+        </w:rPr>
+        <w:t>服务器选型</w:t>
+      </w:r>
+    </w:p>
+    <w:p>
+      <w:pPr>
+        <w:widowControl w:val="0"/>
+        <w:numPr>
+          <w:numId w:val="0"/>
+        </w:numPr>
+        <w:ind w:left="420" w:leftChars="0" w:firstLine="420" w:firstLineChars="0"/>
+        <w:jc w:val="both"/>
+        <w:rPr>
+          <w:rFonts w:hint="eastAsia" w:ascii="黑体" w:hAnsi="黑体" w:eastAsia="黑体" w:cs="黑体"/>
+          <w:sz w:val="24"/>
+          <w:szCs w:val="24"/>
+          <w:lang w:val="en-US" w:eastAsia="zh-CN"/>
+        </w:rPr>
+      </w:pPr>
+      <w:r>
+        <w:rPr>
+          <w:rFonts w:hint="eastAsia" w:ascii="黑体" w:hAnsi="黑体" w:eastAsia="黑体" w:cs="黑体"/>
+          <w:sz w:val="24"/>
+          <w:szCs w:val="24"/>
+          <w:lang w:val="en-US" w:eastAsia="zh-CN"/>
+        </w:rPr>
+        <w:t>（1）物理机</w:t>
+      </w:r>
+    </w:p>
+    <w:p>
+      <w:pPr>
+        <w:widowControl w:val="0"/>
+        <w:numPr>
+          <w:numId w:val="0"/>
+        </w:numPr>
+        <w:ind w:left="420" w:leftChars="0" w:firstLine="420" w:firstLineChars="0"/>
+        <w:jc w:val="both"/>
+        <w:rPr>
+          <w:rFonts w:hint="default" w:ascii="黑体" w:hAnsi="黑体" w:eastAsia="黑体" w:cs="黑体"/>
+          <w:sz w:val="24"/>
+          <w:szCs w:val="24"/>
+          <w:lang w:val="en-US" w:eastAsia="zh-CN"/>
+        </w:rPr>
+      </w:pPr>
+      <w:r>
+        <w:rPr>
+          <w:rFonts w:hint="eastAsia" w:ascii="黑体" w:hAnsi="黑体" w:eastAsia="黑体" w:cs="黑体"/>
+          <w:sz w:val="24"/>
+          <w:szCs w:val="24"/>
+          <w:lang w:val="en-US" w:eastAsia="zh-CN"/>
+        </w:rPr>
+        <w:t>（2）云主机</w:t>
+      </w:r>
+    </w:p>
+    <w:p>
+      <w:pPr>
+        <w:widowControl w:val="0"/>
+        <w:numPr>
+          <w:numId w:val="0"/>
+        </w:numPr>
+        <w:ind w:left="420" w:leftChars="0" w:firstLine="420" w:firstLineChars="0"/>
+        <w:jc w:val="both"/>
+        <w:rPr>
+          <w:rFonts w:hint="eastAsia" w:ascii="黑体" w:hAnsi="黑体" w:eastAsia="黑体" w:cs="黑体"/>
+          <w:sz w:val="24"/>
+          <w:szCs w:val="24"/>
+          <w:lang w:val="en-US" w:eastAsia="zh-CN"/>
+        </w:rPr>
+      </w:pPr>
+      <w:r>
+        <w:rPr>
+          <w:rFonts w:hint="eastAsia" w:ascii="黑体" w:hAnsi="黑体" w:eastAsia="黑体" w:cs="黑体"/>
+          <w:sz w:val="24"/>
+          <w:szCs w:val="24"/>
+          <w:lang w:val="en-US" w:eastAsia="zh-CN"/>
+        </w:rPr>
+        <w:t>（3）企业选择</w:t>
+      </w:r>
+    </w:p>
+    <w:p>
+      <w:pPr>
+        <w:widowControl w:val="0"/>
+        <w:numPr>
+          <w:ilvl w:val="0"/>
+          <w:numId w:val="0"/>
+        </w:numPr>
+        <w:ind w:firstLine="420" w:firstLineChars="0"/>
+        <w:jc w:val="both"/>
+        <w:rPr>
+          <w:rFonts w:hint="eastAsia" w:ascii="黑体" w:hAnsi="黑体" w:eastAsia="黑体" w:cs="黑体"/>
+          <w:sz w:val="28"/>
+          <w:szCs w:val="28"/>
+          <w:lang w:val="en-US" w:eastAsia="zh-CN"/>
+        </w:rPr>
+      </w:pPr>
+      <w:r>
+        <w:rPr>
+          <w:rFonts w:hint="eastAsia" w:ascii="黑体" w:hAnsi="黑体" w:eastAsia="黑体" w:cs="黑体"/>
+          <w:sz w:val="28"/>
+          <w:szCs w:val="28"/>
+          <w:lang w:val="en-US" w:eastAsia="zh-CN"/>
+        </w:rPr>
+        <w:t>5、集群规模</w:t>
+      </w:r>
+    </w:p>
+    <w:p>
+      <w:pPr>
+        <w:widowControl w:val="0"/>
+        <w:numPr>
+          <w:ilvl w:val="0"/>
+          <w:numId w:val="0"/>
+        </w:numPr>
+        <w:ind w:left="420" w:leftChars="0" w:firstLine="420" w:firstLineChars="0"/>
+        <w:jc w:val="both"/>
+        <w:rPr>
+          <w:rFonts w:hint="default" w:ascii="黑体" w:hAnsi="黑体" w:eastAsia="黑体" w:cs="黑体"/>
+          <w:sz w:val="24"/>
+          <w:szCs w:val="24"/>
+          <w:lang w:val="en-US" w:eastAsia="zh-CN"/>
+        </w:rPr>
+      </w:pPr>
+      <w:r>
+        <w:rPr>
+          <w:rFonts w:hint="eastAsia" w:ascii="黑体" w:hAnsi="黑体" w:eastAsia="黑体" w:cs="黑体"/>
+          <w:sz w:val="24"/>
+          <w:szCs w:val="24"/>
+          <w:lang w:val="en-US" w:eastAsia="zh-CN"/>
+        </w:rPr>
+        <w:t>（1）每天活跃用户数量，每人平均数据，相乘。</w:t>
+      </w:r>
+    </w:p>
+    <w:p>
+      <w:pPr>
+        <w:widowControl w:val="0"/>
+        <w:numPr>
+          <w:ilvl w:val="0"/>
+          <w:numId w:val="0"/>
+        </w:numPr>
+        <w:ind w:left="420" w:leftChars="0" w:firstLine="420" w:firstLineChars="0"/>
+        <w:jc w:val="both"/>
+        <w:rPr>
+          <w:rFonts w:hint="default" w:ascii="黑体" w:hAnsi="黑体" w:eastAsia="黑体" w:cs="黑体"/>
+          <w:sz w:val="24"/>
+          <w:szCs w:val="24"/>
+          <w:lang w:val="en-US" w:eastAsia="zh-CN"/>
+        </w:rPr>
+      </w:pPr>
+      <w:r>
+        <w:rPr>
+          <w:rFonts w:hint="eastAsia" w:ascii="黑体" w:hAnsi="黑体" w:eastAsia="黑体" w:cs="黑体"/>
+          <w:sz w:val="24"/>
+          <w:szCs w:val="24"/>
+          <w:lang w:val="en-US" w:eastAsia="zh-CN"/>
+        </w:rPr>
+        <w:t>（2）每条1k左右，每天条数，除以两个1024，得到大概g。</w:t>
+      </w:r>
+    </w:p>
+    <w:p>
+      <w:pPr>
+        <w:widowControl w:val="0"/>
+        <w:numPr>
+          <w:ilvl w:val="0"/>
+          <w:numId w:val="0"/>
+        </w:numPr>
+        <w:ind w:left="420" w:leftChars="0" w:firstLine="420" w:firstLineChars="0"/>
+        <w:jc w:val="both"/>
+        <w:rPr>
+          <w:rFonts w:hint="default" w:ascii="黑体" w:hAnsi="黑体" w:eastAsia="黑体" w:cs="黑体"/>
+          <w:sz w:val="24"/>
+          <w:szCs w:val="24"/>
+          <w:lang w:val="en-US" w:eastAsia="zh-CN"/>
+        </w:rPr>
+      </w:pPr>
+      <w:r>
+        <w:rPr>
+          <w:rFonts w:hint="eastAsia" w:ascii="黑体" w:hAnsi="黑体" w:eastAsia="黑体" w:cs="黑体"/>
+          <w:sz w:val="24"/>
+          <w:szCs w:val="24"/>
+          <w:lang w:val="en-US" w:eastAsia="zh-CN"/>
+        </w:rPr>
+        <w:t>（3）按一年算，再乘以365。</w:t>
+      </w:r>
+    </w:p>
+    <w:p>
+      <w:pPr>
+        <w:widowControl w:val="0"/>
+        <w:numPr>
+          <w:ilvl w:val="0"/>
+          <w:numId w:val="0"/>
+        </w:numPr>
+        <w:ind w:left="420" w:leftChars="0" w:firstLine="420" w:firstLineChars="0"/>
+        <w:jc w:val="both"/>
+        <w:rPr>
+          <w:rFonts w:hint="default" w:ascii="黑体" w:hAnsi="黑体" w:eastAsia="黑体" w:cs="黑体"/>
+          <w:sz w:val="24"/>
+          <w:szCs w:val="24"/>
+          <w:lang w:val="en-US" w:eastAsia="zh-CN"/>
+        </w:rPr>
+      </w:pPr>
+      <w:r>
+        <w:rPr>
+          <w:rFonts w:hint="eastAsia" w:ascii="黑体" w:hAnsi="黑体" w:eastAsia="黑体" w:cs="黑体"/>
+          <w:sz w:val="24"/>
+          <w:szCs w:val="24"/>
+          <w:lang w:val="en-US" w:eastAsia="zh-CN"/>
+        </w:rPr>
+        <w:t>（4）如果副本有3个，再乘以3。</w:t>
+      </w:r>
+    </w:p>
+    <w:p>
+      <w:pPr>
+        <w:widowControl w:val="0"/>
+        <w:numPr>
+          <w:ilvl w:val="0"/>
+          <w:numId w:val="0"/>
+        </w:numPr>
+        <w:ind w:left="420" w:leftChars="0" w:firstLine="420" w:firstLineChars="0"/>
+        <w:jc w:val="both"/>
+        <w:rPr>
+          <w:rFonts w:hint="default" w:ascii="黑体" w:hAnsi="黑体" w:eastAsia="黑体" w:cs="黑体"/>
+          <w:sz w:val="24"/>
+          <w:szCs w:val="24"/>
+          <w:lang w:val="en-US" w:eastAsia="zh-CN"/>
+        </w:rPr>
+      </w:pPr>
+      <w:r>
+        <w:rPr>
+          <w:rFonts w:hint="eastAsia" w:ascii="黑体" w:hAnsi="黑体" w:eastAsia="黑体" w:cs="黑体"/>
+          <w:sz w:val="24"/>
+          <w:szCs w:val="24"/>
+          <w:lang w:val="en-US" w:eastAsia="zh-CN"/>
+        </w:rPr>
+        <w:t>（5）预留20%-30%Buf，除以0.7。</w:t>
+      </w:r>
+    </w:p>
+    <w:p>
+      <w:pPr>
+        <w:widowControl w:val="0"/>
+        <w:numPr>
+          <w:ilvl w:val="0"/>
+          <w:numId w:val="0"/>
+        </w:numPr>
+        <w:ind w:left="420" w:leftChars="0" w:firstLine="420" w:firstLineChars="0"/>
+        <w:jc w:val="both"/>
+        <w:rPr>
+          <w:rFonts w:hint="default" w:ascii="黑体" w:hAnsi="黑体" w:eastAsia="黑体" w:cs="黑体"/>
+          <w:sz w:val="24"/>
+          <w:szCs w:val="24"/>
+          <w:lang w:val="en-US" w:eastAsia="zh-CN"/>
+        </w:rPr>
+      </w:pPr>
+      <w:r>
+        <w:rPr>
+          <w:rFonts w:hint="eastAsia" w:ascii="黑体" w:hAnsi="黑体" w:eastAsia="黑体" w:cs="黑体"/>
+          <w:sz w:val="24"/>
+          <w:szCs w:val="24"/>
+          <w:lang w:val="en-US" w:eastAsia="zh-CN"/>
+        </w:rPr>
+        <w:t>（6）得出服务器大小和数量。</w:t>
+      </w:r>
+    </w:p>
+    <w:p>
+      <w:pPr>
+        <w:numPr>
+          <w:ilvl w:val="0"/>
+          <w:numId w:val="0"/>
+        </w:numPr>
+        <w:jc w:val="both"/>
+        <w:rPr>
+          <w:rFonts w:hint="eastAsia" w:ascii="黑体" w:hAnsi="黑体" w:eastAsia="黑体" w:cs="黑体"/>
+          <w:sz w:val="28"/>
+          <w:szCs w:val="28"/>
+          <w:lang w:val="en-US" w:eastAsia="zh-CN"/>
+        </w:rPr>
+      </w:pPr>
+      <w:r>
+        <w:rPr>
+          <w:rFonts w:hint="eastAsia" w:ascii="黑体" w:hAnsi="黑体" w:eastAsia="黑体" w:cs="黑体"/>
+          <w:sz w:val="28"/>
+          <w:szCs w:val="28"/>
+          <w:lang w:val="en-US" w:eastAsia="zh-CN"/>
+        </w:rPr>
+        <w:t>三、用户行为日志</w:t>
+      </w:r>
+    </w:p>
+    <w:p>
+      <w:pPr>
+        <w:numPr>
+          <w:ilvl w:val="0"/>
+          <w:numId w:val="0"/>
+        </w:numPr>
+        <w:ind w:firstLine="420" w:firstLineChars="0"/>
+        <w:jc w:val="both"/>
+        <w:rPr>
+          <w:rFonts w:hint="eastAsia" w:ascii="黑体" w:hAnsi="黑体" w:eastAsia="黑体" w:cs="黑体"/>
+          <w:sz w:val="28"/>
+          <w:szCs w:val="28"/>
+          <w:lang w:val="en-US" w:eastAsia="zh-CN"/>
+        </w:rPr>
+      </w:pPr>
+      <w:r>
+        <w:rPr>
+          <w:rFonts w:hint="eastAsia" w:ascii="黑体" w:hAnsi="黑体" w:eastAsia="黑体" w:cs="黑体"/>
+          <w:sz w:val="28"/>
+          <w:szCs w:val="28"/>
+          <w:lang w:val="en-US" w:eastAsia="zh-CN"/>
+        </w:rPr>
+        <w:t>1、概述</w:t>
+      </w:r>
+    </w:p>
+    <w:p>
+      <w:pPr>
+        <w:widowControl w:val="0"/>
+        <w:numPr>
+          <w:ilvl w:val="0"/>
+          <w:numId w:val="0"/>
+        </w:numPr>
+        <w:ind w:left="420" w:leftChars="0" w:firstLine="420" w:firstLineChars="0"/>
+        <w:jc w:val="both"/>
+        <w:rPr>
+          <w:rFonts w:hint="default" w:ascii="黑体" w:hAnsi="黑体" w:eastAsia="黑体" w:cs="黑体"/>
+          <w:sz w:val="24"/>
+          <w:szCs w:val="24"/>
+          <w:lang w:val="en-US" w:eastAsia="zh-CN"/>
+        </w:rPr>
+      </w:pPr>
+      <w:r>
+        <w:rPr>
+          <w:rFonts w:hint="eastAsia" w:ascii="黑体" w:hAnsi="黑体" w:eastAsia="黑体" w:cs="黑体"/>
+          <w:sz w:val="24"/>
+          <w:szCs w:val="24"/>
+          <w:lang w:val="en-US" w:eastAsia="zh-CN"/>
+        </w:rPr>
+        <w:t>埋点：用户的各项行为信息以及行为所处的环境信息，包括代码埋点（前端/后端），可视化埋点，全埋点。</w:t>
+      </w:r>
+    </w:p>
+    <w:p>
+      <w:pPr>
+        <w:widowControl w:val="0"/>
+        <w:numPr>
+          <w:ilvl w:val="0"/>
+          <w:numId w:val="0"/>
+        </w:numPr>
+        <w:ind w:firstLine="420" w:firstLineChars="0"/>
+        <w:jc w:val="both"/>
+        <w:rPr>
+          <w:rFonts w:hint="eastAsia" w:ascii="黑体" w:hAnsi="黑体" w:eastAsia="黑体" w:cs="黑体"/>
+          <w:sz w:val="28"/>
+          <w:szCs w:val="28"/>
+          <w:lang w:val="en-US" w:eastAsia="zh-CN"/>
+        </w:rPr>
+      </w:pPr>
+      <w:r>
+        <w:rPr>
+          <w:rFonts w:hint="eastAsia" w:ascii="黑体" w:hAnsi="黑体" w:eastAsia="黑体" w:cs="黑体"/>
+          <w:kern w:val="2"/>
+          <w:sz w:val="28"/>
+          <w:szCs w:val="28"/>
+          <w:lang w:val="en-US" w:eastAsia="zh-CN" w:bidi="ar-SA"/>
+        </w:rPr>
+        <w:t>2、</w:t>
+      </w:r>
+      <w:r>
+        <w:rPr>
+          <w:rFonts w:hint="eastAsia" w:ascii="黑体" w:hAnsi="黑体" w:eastAsia="黑体" w:cs="黑体"/>
+          <w:sz w:val="28"/>
+          <w:szCs w:val="28"/>
+          <w:lang w:val="en-US" w:eastAsia="zh-CN"/>
+        </w:rPr>
+        <w:t>内容</w:t>
+      </w:r>
+    </w:p>
+    <w:p>
+      <w:pPr>
+        <w:widowControl w:val="0"/>
+        <w:numPr>
+          <w:ilvl w:val="0"/>
+          <w:numId w:val="0"/>
+        </w:numPr>
+        <w:ind w:left="420" w:leftChars="0" w:firstLine="420" w:firstLineChars="0"/>
+        <w:jc w:val="both"/>
+        <w:rPr>
+          <w:rFonts w:hint="eastAsia" w:ascii="黑体" w:hAnsi="黑体" w:eastAsia="黑体" w:cs="黑体"/>
+          <w:sz w:val="24"/>
+          <w:szCs w:val="24"/>
+          <w:lang w:val="en-US" w:eastAsia="zh-CN"/>
+        </w:rPr>
+      </w:pPr>
+      <w:r>
+        <w:rPr>
+          <w:rFonts w:hint="eastAsia" w:ascii="黑体" w:hAnsi="黑体" w:eastAsia="黑体" w:cs="黑体"/>
+          <w:sz w:val="24"/>
+          <w:szCs w:val="24"/>
+          <w:lang w:val="en-US" w:eastAsia="zh-CN"/>
+        </w:rPr>
+        <w:t>页面浏览记录、动作记录、曝光记录、启动记录和错误记录。</w:t>
+      </w:r>
+    </w:p>
+    <w:p>
+      <w:pPr>
+        <w:widowControl w:val="0"/>
+        <w:numPr>
+          <w:ilvl w:val="0"/>
+          <w:numId w:val="0"/>
+        </w:numPr>
+        <w:ind w:left="420" w:leftChars="0" w:firstLine="420" w:firstLineChars="0"/>
+        <w:jc w:val="both"/>
+        <w:rPr>
+          <w:rFonts w:hint="default" w:ascii="黑体" w:hAnsi="黑体" w:eastAsia="黑体" w:cs="黑体"/>
+          <w:sz w:val="24"/>
+          <w:szCs w:val="24"/>
+          <w:lang w:val="en-US" w:eastAsia="zh-CN"/>
+        </w:rPr>
+      </w:pPr>
+      <w:r>
+        <w:rPr>
+          <w:rFonts w:hint="eastAsia" w:ascii="黑体" w:hAnsi="黑体" w:eastAsia="黑体" w:cs="黑体"/>
+          <w:sz w:val="24"/>
+          <w:szCs w:val="24"/>
+          <w:lang w:val="en-US" w:eastAsia="zh-CN"/>
+        </w:rPr>
+        <w:t>环境信息：用户信息，时间信息，地理位置信息，设备信息，应用信息，渠道信息。</w:t>
+      </w:r>
+    </w:p>
+    <w:p>
+      <w:pPr>
+        <w:widowControl w:val="0"/>
+        <w:numPr>
+          <w:ilvl w:val="0"/>
+          <w:numId w:val="0"/>
+        </w:numPr>
+        <w:ind w:left="420" w:leftChars="0" w:firstLine="420" w:firstLineChars="0"/>
+        <w:jc w:val="both"/>
+        <w:rPr>
+          <w:rFonts w:hint="default" w:ascii="黑体" w:hAnsi="黑体" w:eastAsia="黑体" w:cs="黑体"/>
+          <w:sz w:val="24"/>
+          <w:szCs w:val="24"/>
+          <w:lang w:val="en-US" w:eastAsia="zh-CN"/>
+        </w:rPr>
+      </w:pPr>
+      <w:r>
+        <w:rPr>
+          <w:rFonts w:hint="eastAsia" w:ascii="黑体" w:hAnsi="黑体" w:eastAsia="黑体" w:cs="黑体"/>
+          <w:sz w:val="24"/>
+          <w:szCs w:val="24"/>
+          <w:lang w:val="en-US" w:eastAsia="zh-CN"/>
+        </w:rPr>
+        <w:t>页面浏览记录：页面id，页面对象。</w:t>
+      </w:r>
+    </w:p>
+    <w:p>
+      <w:pPr>
+        <w:widowControl w:val="0"/>
+        <w:numPr>
+          <w:ilvl w:val="0"/>
+          <w:numId w:val="0"/>
+        </w:numPr>
+        <w:ind w:left="420" w:leftChars="0" w:firstLine="420" w:firstLineChars="0"/>
+        <w:jc w:val="both"/>
+        <w:rPr>
+          <w:rFonts w:hint="eastAsia" w:ascii="黑体" w:hAnsi="黑体" w:eastAsia="黑体" w:cs="黑体"/>
+          <w:sz w:val="24"/>
+          <w:szCs w:val="24"/>
+          <w:lang w:val="en-US" w:eastAsia="zh-CN"/>
+        </w:rPr>
+      </w:pPr>
+      <w:r>
+        <w:rPr>
+          <w:rFonts w:hint="eastAsia" w:ascii="黑体" w:hAnsi="黑体" w:eastAsia="黑体" w:cs="黑体"/>
+          <w:sz w:val="24"/>
+          <w:szCs w:val="24"/>
+          <w:lang w:val="en-US" w:eastAsia="zh-CN"/>
+        </w:rPr>
+        <w:t>动作记录：对象类型，对象id。</w:t>
+      </w:r>
+    </w:p>
+    <w:p>
+      <w:pPr>
+        <w:widowControl w:val="0"/>
+        <w:numPr>
+          <w:ilvl w:val="0"/>
+          <w:numId w:val="0"/>
+        </w:numPr>
+        <w:ind w:left="420" w:leftChars="0" w:firstLine="420" w:firstLineChars="0"/>
+        <w:jc w:val="both"/>
+        <w:rPr>
+          <w:rFonts w:hint="default" w:ascii="黑体" w:hAnsi="黑体" w:eastAsia="黑体" w:cs="黑体"/>
+          <w:sz w:val="24"/>
+          <w:szCs w:val="24"/>
+          <w:lang w:val="en-US" w:eastAsia="zh-CN"/>
+        </w:rPr>
+      </w:pPr>
+      <w:r>
+        <w:rPr>
+          <w:rFonts w:hint="eastAsia" w:ascii="黑体" w:hAnsi="黑体" w:eastAsia="黑体" w:cs="黑体"/>
+          <w:sz w:val="24"/>
+          <w:szCs w:val="24"/>
+          <w:lang w:val="en-US" w:eastAsia="zh-CN"/>
+        </w:rPr>
+        <w:t>曝光记录：对象类型，对象id。</w:t>
+      </w:r>
+    </w:p>
+    <w:p>
+      <w:pPr>
+        <w:widowControl w:val="0"/>
+        <w:numPr>
+          <w:ilvl w:val="0"/>
+          <w:numId w:val="0"/>
+        </w:numPr>
+        <w:ind w:left="420" w:leftChars="0" w:firstLine="420" w:firstLineChars="0"/>
+        <w:jc w:val="both"/>
+        <w:rPr>
+          <w:rFonts w:hint="default" w:ascii="黑体" w:hAnsi="黑体" w:eastAsia="黑体" w:cs="黑体"/>
+          <w:sz w:val="28"/>
+          <w:szCs w:val="28"/>
+          <w:lang w:val="en-US" w:eastAsia="zh-CN"/>
+        </w:rPr>
+      </w:pPr>
+      <w:r>
+        <w:rPr>
+          <w:rFonts w:hint="eastAsia" w:ascii="黑体" w:hAnsi="黑体" w:eastAsia="黑体" w:cs="黑体"/>
+          <w:sz w:val="24"/>
+          <w:szCs w:val="24"/>
+          <w:lang w:val="en-US" w:eastAsia="zh-CN"/>
+        </w:rPr>
+        <w:t>启动记录：广告id等信息。</w:t>
+      </w:r>
+    </w:p>
+    <w:p>
+      <w:pPr>
+        <w:widowControl w:val="0"/>
+        <w:numPr>
+          <w:numId w:val="0"/>
+        </w:numPr>
+        <w:ind w:left="420" w:leftChars="0" w:firstLine="420" w:firstLineChars="0"/>
+        <w:jc w:val="both"/>
+        <w:rPr>
+          <w:rFonts w:hint="eastAsia" w:ascii="黑体" w:hAnsi="黑体" w:eastAsia="黑体" w:cs="黑体"/>
+          <w:sz w:val="24"/>
+          <w:szCs w:val="24"/>
+          <w:lang w:val="en-US" w:eastAsia="zh-CN"/>
+        </w:rPr>
+      </w:pPr>
+      <w:r>
+        <w:rPr>
+          <w:rFonts w:hint="eastAsia" w:ascii="黑体" w:hAnsi="黑体" w:eastAsia="黑体" w:cs="黑体"/>
+          <w:sz w:val="24"/>
+          <w:szCs w:val="24"/>
+          <w:lang w:val="en-US" w:eastAsia="zh-CN"/>
+        </w:rPr>
+        <w:t>错误记录：报错相关的页面，动作，曝光，启动等信息。</w:t>
+      </w:r>
+    </w:p>
+    <w:p>
+      <w:pPr>
+        <w:numPr>
+          <w:ilvl w:val="0"/>
+          <w:numId w:val="0"/>
+        </w:numPr>
+        <w:jc w:val="both"/>
+        <w:rPr>
+          <w:rFonts w:hint="eastAsia" w:ascii="黑体" w:hAnsi="黑体" w:eastAsia="黑体" w:cs="黑体"/>
+          <w:sz w:val="28"/>
+          <w:szCs w:val="28"/>
+          <w:lang w:val="en-US" w:eastAsia="zh-CN"/>
+        </w:rPr>
+      </w:pPr>
+      <w:r>
+        <w:rPr>
+          <w:rFonts w:hint="eastAsia" w:ascii="黑体" w:hAnsi="黑体" w:eastAsia="黑体" w:cs="黑体"/>
+          <w:kern w:val="2"/>
+          <w:sz w:val="28"/>
+          <w:szCs w:val="28"/>
+          <w:lang w:val="en-US" w:eastAsia="zh-CN" w:bidi="ar-SA"/>
+        </w:rPr>
+        <w:t>四、</w:t>
+      </w:r>
+      <w:r>
+        <w:rPr>
+          <w:rFonts w:hint="eastAsia" w:ascii="黑体" w:hAnsi="黑体" w:eastAsia="黑体" w:cs="黑体"/>
+          <w:sz w:val="28"/>
+          <w:szCs w:val="28"/>
+          <w:lang w:val="en-US" w:eastAsia="zh-CN"/>
+        </w:rPr>
+        <w:t>服务器的安装</w:t>
+      </w:r>
+    </w:p>
+    <w:p>
+      <w:pPr>
+        <w:numPr>
+          <w:numId w:val="0"/>
+        </w:numPr>
+        <w:jc w:val="left"/>
+        <w:rPr>
+          <w:rFonts w:hint="eastAsia" w:ascii="黑体" w:hAnsi="黑体" w:eastAsia="黑体" w:cs="黑体"/>
+          <w:sz w:val="28"/>
+          <w:szCs w:val="28"/>
+          <w:lang w:val="en-US" w:eastAsia="zh-CN"/>
+        </w:rPr>
+      </w:pPr>
+      <w:r>
+        <w:rPr>
+          <w:rFonts w:hint="eastAsia" w:ascii="黑体" w:hAnsi="黑体" w:eastAsia="黑体" w:cs="黑体"/>
+          <w:sz w:val="28"/>
+          <w:szCs w:val="28"/>
+          <w:lang w:val="en-US" w:eastAsia="zh-CN"/>
+        </w:rPr>
+        <w:t>（1） 准备三台模拟机</w:t>
+      </w:r>
+    </w:p>
+    <w:p>
+      <w:pPr>
+        <w:widowControl w:val="0"/>
+        <w:numPr>
+          <w:numId w:val="0"/>
+        </w:numPr>
+        <w:jc w:val="left"/>
+        <w:rPr>
+          <w:rFonts w:hint="eastAsia" w:ascii="黑体" w:hAnsi="黑体" w:eastAsia="黑体" w:cs="黑体"/>
+          <w:sz w:val="28"/>
+          <w:szCs w:val="28"/>
+          <w:lang w:val="en-US" w:eastAsia="zh-CN"/>
+        </w:rPr>
+      </w:pPr>
+      <w:r>
+        <w:rPr>
+          <w:rFonts w:hint="eastAsia" w:ascii="黑体" w:hAnsi="黑体" w:eastAsia="黑体" w:cs="黑体"/>
+          <w:sz w:val="28"/>
+          <w:szCs w:val="28"/>
+          <w:lang w:val="en-US" w:eastAsia="zh-CN"/>
+        </w:rPr>
+        <w:t>（2）修改模拟机ip</w:t>
+      </w:r>
+    </w:p>
+    <w:p>
+      <w:pPr>
+        <w:widowControl w:val="0"/>
+        <w:numPr>
+          <w:numId w:val="0"/>
+        </w:numPr>
+        <w:ind w:firstLine="420" w:firstLineChars="0"/>
+        <w:jc w:val="left"/>
+        <w:rPr>
+          <w:rFonts w:hint="eastAsia" w:ascii="黑体" w:hAnsi="黑体" w:eastAsia="黑体" w:cs="黑体"/>
+          <w:sz w:val="28"/>
+          <w:szCs w:val="28"/>
+          <w:lang w:val="en-US" w:eastAsia="zh-CN"/>
+        </w:rPr>
+      </w:pPr>
+      <w:r>
+        <w:rPr>
+          <w:rFonts w:hint="eastAsia" w:ascii="黑体" w:hAnsi="黑体" w:eastAsia="黑体" w:cs="黑体"/>
+          <w:sz w:val="28"/>
+          <w:szCs w:val="28"/>
+          <w:lang w:val="en-US" w:eastAsia="zh-CN"/>
+        </w:rPr>
+        <w:t>设置静态ip，sudo vim /etc/sysconfig/network-scripts/ifcfg-ens33</w:t>
+      </w:r>
+    </w:p>
+    <w:p>
+      <w:pPr>
+        <w:widowControl w:val="0"/>
+        <w:numPr>
+          <w:numId w:val="0"/>
+        </w:numPr>
+        <w:ind w:firstLine="420" w:firstLineChars="0"/>
+        <w:jc w:val="left"/>
+        <w:rPr>
+          <w:rFonts w:hint="eastAsia" w:ascii="黑体" w:hAnsi="黑体" w:eastAsia="黑体" w:cs="黑体"/>
+          <w:sz w:val="28"/>
+          <w:szCs w:val="28"/>
+          <w:lang w:val="en-US" w:eastAsia="zh-CN"/>
+        </w:rPr>
+      </w:pPr>
+      <w:r>
+        <w:rPr>
+          <w:rFonts w:hint="eastAsia" w:ascii="黑体" w:hAnsi="黑体" w:eastAsia="黑体" w:cs="黑体"/>
+          <w:sz w:val="28"/>
+          <w:szCs w:val="28"/>
+          <w:lang w:val="en-US" w:eastAsia="zh-CN"/>
+        </w:rPr>
+        <w:t>BOOTPROTO=static</w:t>
+      </w:r>
+    </w:p>
+    <w:p>
+      <w:pPr>
+        <w:widowControl w:val="0"/>
+        <w:numPr>
+          <w:numId w:val="0"/>
+        </w:numPr>
+        <w:ind w:firstLine="420" w:firstLineChars="0"/>
+        <w:jc w:val="left"/>
+        <w:rPr>
+          <w:rFonts w:hint="eastAsia" w:ascii="黑体" w:hAnsi="黑体" w:eastAsia="黑体" w:cs="黑体"/>
+          <w:sz w:val="28"/>
+          <w:szCs w:val="28"/>
+          <w:lang w:val="en-US" w:eastAsia="zh-CN"/>
+        </w:rPr>
+      </w:pPr>
+      <w:r>
+        <w:rPr>
+          <w:rFonts w:hint="eastAsia" w:ascii="黑体" w:hAnsi="黑体" w:eastAsia="黑体" w:cs="黑体"/>
+          <w:sz w:val="28"/>
+          <w:szCs w:val="28"/>
+          <w:lang w:val="en-US" w:eastAsia="zh-CN"/>
+        </w:rPr>
+        <w:t>IPADDR=192.168.10.101</w:t>
+      </w:r>
+    </w:p>
+    <w:p>
+      <w:pPr>
+        <w:widowControl w:val="0"/>
+        <w:numPr>
+          <w:numId w:val="0"/>
+        </w:numPr>
+        <w:ind w:firstLine="420" w:firstLineChars="0"/>
+        <w:jc w:val="left"/>
+        <w:rPr>
+          <w:rFonts w:hint="eastAsia" w:ascii="黑体" w:hAnsi="黑体" w:eastAsia="黑体" w:cs="黑体"/>
+          <w:sz w:val="28"/>
+          <w:szCs w:val="28"/>
+          <w:lang w:val="en-US" w:eastAsia="zh-CN"/>
+        </w:rPr>
+      </w:pPr>
+      <w:r>
+        <w:rPr>
+          <w:rFonts w:hint="eastAsia" w:ascii="黑体" w:hAnsi="黑体" w:eastAsia="黑体" w:cs="黑体"/>
+          <w:sz w:val="28"/>
+          <w:szCs w:val="28"/>
+          <w:lang w:val="en-US" w:eastAsia="zh-CN"/>
+        </w:rPr>
+        <w:t>GATEWAY=192.168.10.2</w:t>
+      </w:r>
+    </w:p>
+    <w:p>
+      <w:pPr>
+        <w:widowControl w:val="0"/>
+        <w:numPr>
+          <w:numId w:val="0"/>
+        </w:numPr>
+        <w:ind w:firstLine="420" w:firstLineChars="0"/>
+        <w:jc w:val="left"/>
+        <w:rPr>
+          <w:rFonts w:hint="default" w:ascii="黑体" w:hAnsi="黑体" w:eastAsia="黑体" w:cs="黑体"/>
+          <w:sz w:val="28"/>
+          <w:szCs w:val="28"/>
+          <w:lang w:val="en-US" w:eastAsia="zh-CN"/>
+        </w:rPr>
+      </w:pPr>
+      <w:r>
+        <w:rPr>
+          <w:rFonts w:hint="eastAsia" w:ascii="黑体" w:hAnsi="黑体" w:eastAsia="黑体" w:cs="黑体"/>
+          <w:sz w:val="28"/>
+          <w:szCs w:val="28"/>
+          <w:lang w:val="en-US" w:eastAsia="zh-CN"/>
+        </w:rPr>
+        <w:t>DNS1=192.168.10.2</w:t>
+      </w:r>
+    </w:p>
+    <w:p>
+      <w:pPr>
+        <w:widowControl w:val="0"/>
+        <w:numPr>
+          <w:ilvl w:val="0"/>
+          <w:numId w:val="0"/>
+        </w:numPr>
+        <w:jc w:val="both"/>
+        <w:rPr>
+          <w:rFonts w:hint="eastAsia" w:ascii="黑体" w:hAnsi="黑体" w:eastAsia="黑体" w:cs="黑体"/>
+          <w:sz w:val="28"/>
+          <w:szCs w:val="28"/>
+          <w:lang w:val="en-US" w:eastAsia="zh-CN"/>
+        </w:rPr>
+      </w:pPr>
+      <w:r>
+        <w:rPr>
+          <w:rFonts w:hint="eastAsia" w:ascii="黑体" w:hAnsi="黑体" w:eastAsia="黑体" w:cs="黑体"/>
+          <w:kern w:val="2"/>
+          <w:sz w:val="28"/>
+          <w:szCs w:val="28"/>
+          <w:lang w:val="en-US" w:eastAsia="zh-CN" w:bidi="ar-SA"/>
+        </w:rPr>
+        <w:t>（3）</w:t>
+      </w:r>
+      <w:r>
+        <w:rPr>
+          <w:rFonts w:hint="eastAsia" w:ascii="黑体" w:hAnsi="黑体" w:eastAsia="黑体" w:cs="黑体"/>
+          <w:sz w:val="28"/>
+          <w:szCs w:val="28"/>
+          <w:lang w:val="en-US" w:eastAsia="zh-CN"/>
+        </w:rPr>
+        <w:t>修改主机名</w:t>
+      </w:r>
+    </w:p>
+    <w:p>
+      <w:pPr>
+        <w:widowControl w:val="0"/>
+        <w:numPr>
+          <w:numId w:val="0"/>
+        </w:numPr>
+        <w:ind w:firstLine="420" w:firstLineChars="0"/>
+        <w:jc w:val="both"/>
+        <w:rPr>
+          <w:rFonts w:hint="eastAsia" w:ascii="黑体" w:hAnsi="黑体" w:eastAsia="黑体" w:cs="黑体"/>
+          <w:sz w:val="28"/>
+          <w:szCs w:val="28"/>
+          <w:lang w:val="en-US" w:eastAsia="zh-CN"/>
+        </w:rPr>
+      </w:pPr>
+      <w:r>
+        <w:rPr>
+          <w:rFonts w:hint="eastAsia" w:ascii="黑体" w:hAnsi="黑体" w:eastAsia="黑体" w:cs="黑体"/>
+          <w:sz w:val="28"/>
+          <w:szCs w:val="28"/>
+          <w:lang w:val="en-US" w:eastAsia="zh-CN"/>
+        </w:rPr>
+        <w:t>sudo vim /etc/hostname</w:t>
+      </w:r>
+    </w:p>
+    <w:p>
+      <w:pPr>
+        <w:widowControl w:val="0"/>
+        <w:numPr>
+          <w:numId w:val="0"/>
+        </w:numPr>
+        <w:ind w:firstLine="420" w:firstLineChars="0"/>
+        <w:jc w:val="both"/>
+        <w:rPr>
+          <w:rFonts w:hint="eastAsia" w:ascii="黑体" w:hAnsi="黑体" w:eastAsia="黑体" w:cs="黑体"/>
+          <w:sz w:val="28"/>
+          <w:szCs w:val="28"/>
+          <w:lang w:val="en-US" w:eastAsia="zh-CN"/>
+        </w:rPr>
+      </w:pPr>
+      <w:r>
+        <w:rPr>
+          <w:rFonts w:hint="eastAsia" w:ascii="黑体" w:hAnsi="黑体" w:eastAsia="黑体" w:cs="黑体"/>
+          <w:sz w:val="28"/>
+          <w:szCs w:val="28"/>
+          <w:lang w:val="en-US" w:eastAsia="zh-CN"/>
+        </w:rPr>
+        <w:t>Sudo vim /etc/hosts</w:t>
+      </w:r>
+    </w:p>
+    <w:p>
+      <w:pPr>
+        <w:widowControl w:val="0"/>
+        <w:numPr>
+          <w:numId w:val="0"/>
+        </w:numPr>
+        <w:ind w:firstLine="420" w:firstLineChars="0"/>
+        <w:jc w:val="both"/>
+        <w:rPr>
+          <w:rFonts w:hint="default" w:ascii="黑体" w:hAnsi="黑体" w:eastAsia="黑体" w:cs="黑体"/>
+          <w:sz w:val="28"/>
+          <w:szCs w:val="28"/>
+          <w:lang w:val="en-US" w:eastAsia="zh-CN"/>
+        </w:rPr>
+      </w:pPr>
+      <w:r>
+        <w:rPr>
+          <w:rFonts w:hint="eastAsia" w:ascii="黑体" w:hAnsi="黑体" w:eastAsia="黑体" w:cs="黑体"/>
+          <w:sz w:val="28"/>
+          <w:szCs w:val="28"/>
+          <w:lang w:val="en-US" w:eastAsia="zh-CN"/>
+        </w:rPr>
+        <w:t>192.168.10.101 master</w:t>
+      </w:r>
+    </w:p>
+    <w:p>
+      <w:pPr>
+        <w:widowControl w:val="0"/>
+        <w:numPr>
+          <w:ilvl w:val="0"/>
+          <w:numId w:val="0"/>
+        </w:numPr>
+        <w:ind w:firstLine="420" w:firstLineChars="0"/>
+        <w:jc w:val="both"/>
+        <w:rPr>
+          <w:rFonts w:hint="default" w:ascii="黑体" w:hAnsi="黑体" w:eastAsia="黑体" w:cs="黑体"/>
+          <w:sz w:val="28"/>
+          <w:szCs w:val="28"/>
+          <w:lang w:val="en-US" w:eastAsia="zh-CN"/>
+        </w:rPr>
+      </w:pPr>
+      <w:r>
+        <w:rPr>
+          <w:rFonts w:hint="eastAsia" w:ascii="黑体" w:hAnsi="黑体" w:eastAsia="黑体" w:cs="黑体"/>
+          <w:sz w:val="28"/>
+          <w:szCs w:val="28"/>
+          <w:lang w:val="en-US" w:eastAsia="zh-CN"/>
+        </w:rPr>
+        <w:t>192.168.10.102 slave1</w:t>
+      </w:r>
+    </w:p>
+    <w:p>
+      <w:pPr>
+        <w:widowControl w:val="0"/>
+        <w:numPr>
+          <w:ilvl w:val="0"/>
+          <w:numId w:val="0"/>
+        </w:numPr>
+        <w:ind w:firstLine="420" w:firstLineChars="0"/>
+        <w:jc w:val="both"/>
+        <w:rPr>
+          <w:rFonts w:hint="default" w:ascii="黑体" w:hAnsi="黑体" w:eastAsia="黑体" w:cs="黑体"/>
+          <w:sz w:val="28"/>
+          <w:szCs w:val="28"/>
+          <w:lang w:val="en-US" w:eastAsia="zh-CN"/>
+        </w:rPr>
+      </w:pPr>
+      <w:r>
+        <w:rPr>
+          <w:rFonts w:hint="eastAsia" w:ascii="黑体" w:hAnsi="黑体" w:eastAsia="黑体" w:cs="黑体"/>
+          <w:sz w:val="28"/>
+          <w:szCs w:val="28"/>
+          <w:lang w:val="en-US" w:eastAsia="zh-CN"/>
+        </w:rPr>
+        <w:t>192.168.10.103 slave2</w:t>
+      </w:r>
+    </w:p>
+    <w:p>
+      <w:pPr>
+        <w:widowControl w:val="0"/>
+        <w:numPr>
+          <w:numId w:val="0"/>
+        </w:numPr>
+        <w:ind w:firstLine="420" w:firstLineChars="0"/>
+        <w:jc w:val="both"/>
+        <w:rPr>
+          <w:rFonts w:hint="eastAsia" w:ascii="黑体" w:hAnsi="黑体" w:eastAsia="黑体" w:cs="黑体"/>
+          <w:sz w:val="28"/>
+          <w:szCs w:val="28"/>
+          <w:lang w:val="en-US" w:eastAsia="zh-CN"/>
+        </w:rPr>
+      </w:pPr>
+      <w:r>
+        <w:rPr>
+          <w:rFonts w:hint="eastAsia" w:ascii="黑体" w:hAnsi="黑体" w:eastAsia="黑体" w:cs="黑体"/>
+          <w:sz w:val="28"/>
+          <w:szCs w:val="28"/>
+          <w:lang w:val="en-US" w:eastAsia="zh-CN"/>
+        </w:rPr>
+        <w:t>设置Linux虚拟机的虚拟网络</w:t>
+      </w:r>
+    </w:p>
+    <w:p>
+      <w:pPr>
+        <w:numPr>
+          <w:ilvl w:val="0"/>
+          <w:numId w:val="0"/>
+        </w:numPr>
+        <w:jc w:val="both"/>
+        <w:rPr>
+          <w:rFonts w:hint="eastAsia" w:ascii="黑体" w:hAnsi="黑体" w:eastAsia="黑体" w:cs="黑体"/>
+          <w:kern w:val="2"/>
+          <w:sz w:val="28"/>
+          <w:szCs w:val="28"/>
+          <w:lang w:val="en-US" w:eastAsia="zh-CN" w:bidi="ar-SA"/>
+        </w:rPr>
+      </w:pPr>
+      <w:r>
+        <w:rPr>
+          <w:rFonts w:hint="eastAsia" w:ascii="黑体" w:hAnsi="黑体" w:eastAsia="黑体" w:cs="黑体"/>
+          <w:kern w:val="2"/>
+          <w:sz w:val="28"/>
+          <w:szCs w:val="28"/>
+          <w:lang w:val="en-US" w:eastAsia="zh-CN" w:bidi="ar-SA"/>
+        </w:rPr>
+        <w:t>五、编写集群分发脚本</w:t>
+      </w:r>
+    </w:p>
+    <w:p>
+      <w:pPr>
+        <w:widowControl w:val="0"/>
+        <w:numPr>
+          <w:numId w:val="0"/>
+        </w:numPr>
+        <w:ind w:firstLine="420" w:firstLineChars="0"/>
+        <w:jc w:val="both"/>
+        <w:rPr>
+          <w:rFonts w:hint="default" w:ascii="黑体" w:hAnsi="黑体" w:eastAsia="黑体" w:cs="黑体"/>
+          <w:sz w:val="28"/>
+          <w:szCs w:val="28"/>
+          <w:lang w:val="en-US" w:eastAsia="zh-CN"/>
+        </w:rPr>
+      </w:pPr>
+      <w:r>
+        <w:rPr>
+          <w:rFonts w:hint="eastAsia" w:ascii="黑体" w:hAnsi="黑体" w:eastAsia="黑体" w:cs="黑体"/>
+          <w:sz w:val="28"/>
+          <w:szCs w:val="28"/>
+          <w:lang w:val="en-US" w:eastAsia="zh-CN"/>
+        </w:rPr>
+        <w:t>1、使用rsync命令原始拷贝</w:t>
+      </w:r>
+    </w:p>
+    <w:p>
+      <w:pPr>
+        <w:widowControl w:val="0"/>
+        <w:numPr>
+          <w:numId w:val="0"/>
+        </w:numPr>
+        <w:ind w:firstLine="420" w:firstLineChars="0"/>
+        <w:jc w:val="both"/>
+        <w:rPr>
+          <w:rFonts w:hint="eastAsia" w:ascii="黑体" w:hAnsi="黑体" w:eastAsia="黑体" w:cs="黑体"/>
+          <w:sz w:val="28"/>
+          <w:szCs w:val="28"/>
+          <w:lang w:val="en-US" w:eastAsia="zh-CN"/>
+        </w:rPr>
+      </w:pPr>
+      <w:r>
+        <w:rPr>
+          <w:rFonts w:hint="eastAsia" w:ascii="黑体" w:hAnsi="黑体" w:eastAsia="黑体" w:cs="黑体"/>
+          <w:sz w:val="28"/>
+          <w:szCs w:val="28"/>
+          <w:lang w:val="en-US" w:eastAsia="zh-CN"/>
+        </w:rPr>
+        <w:t>Rsync -av /opt/module root@slave2:/opt/</w:t>
+      </w:r>
+    </w:p>
+    <w:p>
+      <w:pPr>
+        <w:widowControl w:val="0"/>
+        <w:numPr>
+          <w:numId w:val="0"/>
+        </w:numPr>
+        <w:ind w:firstLine="420" w:firstLineChars="0"/>
+        <w:jc w:val="both"/>
+        <w:rPr>
+          <w:rFonts w:hint="eastAsia" w:ascii="黑体" w:hAnsi="黑体" w:eastAsia="黑体" w:cs="黑体"/>
+          <w:sz w:val="28"/>
+          <w:szCs w:val="28"/>
+          <w:lang w:val="en-US" w:eastAsia="zh-CN"/>
+        </w:rPr>
+      </w:pPr>
+      <w:r>
+        <w:rPr>
+          <w:rFonts w:hint="eastAsia" w:ascii="黑体" w:hAnsi="黑体" w:eastAsia="黑体" w:cs="黑体"/>
+          <w:sz w:val="28"/>
+          <w:szCs w:val="28"/>
+          <w:lang w:val="en-US" w:eastAsia="zh-CN"/>
+        </w:rPr>
+        <w:t>2、在/home/root/bin中创建xsync文件</w:t>
+      </w:r>
+    </w:p>
+    <w:p>
+      <w:pPr>
+        <w:widowControl w:val="0"/>
+        <w:numPr>
+          <w:numId w:val="0"/>
+        </w:numPr>
+        <w:ind w:firstLine="420" w:firstLineChars="0"/>
+        <w:jc w:val="both"/>
+        <w:rPr>
+          <w:rFonts w:hint="default" w:ascii="黑体" w:hAnsi="黑体" w:eastAsia="黑体" w:cs="黑体"/>
+          <w:sz w:val="28"/>
+          <w:szCs w:val="28"/>
+          <w:lang w:val="en-US" w:eastAsia="zh-CN"/>
+        </w:rPr>
+      </w:pPr>
+      <w:r>
+        <w:rPr>
+          <w:rFonts w:hint="eastAsia" w:ascii="黑体" w:hAnsi="黑体" w:eastAsia="黑体" w:cs="黑体"/>
+          <w:sz w:val="28"/>
+          <w:szCs w:val="28"/>
+          <w:lang w:val="en-US" w:eastAsia="zh-CN"/>
+        </w:rPr>
+        <w:t>#1. 判断参数个数</w:t>
+      </w:r>
+    </w:p>
+    <w:p>
+      <w:pPr>
+        <w:widowControl w:val="0"/>
+        <w:numPr>
+          <w:numId w:val="0"/>
+        </w:numPr>
+        <w:ind w:left="420" w:leftChars="0" w:firstLine="420" w:firstLineChars="0"/>
+        <w:jc w:val="both"/>
+        <w:rPr>
+          <w:rFonts w:hint="eastAsia" w:ascii="黑体" w:hAnsi="黑体" w:eastAsia="黑体" w:cs="黑体"/>
+          <w:sz w:val="28"/>
+          <w:szCs w:val="28"/>
+          <w:lang w:val="en-US" w:eastAsia="zh-CN"/>
+        </w:rPr>
+      </w:pPr>
+      <w:r>
+        <w:rPr>
+          <w:rFonts w:hint="eastAsia" w:ascii="黑体" w:hAnsi="黑体" w:eastAsia="黑体" w:cs="黑体"/>
+          <w:sz w:val="28"/>
+          <w:szCs w:val="28"/>
+          <w:lang w:val="en-US" w:eastAsia="zh-CN"/>
+        </w:rPr>
+        <w:t>If [$# -lt l]</w:t>
+      </w:r>
+    </w:p>
+    <w:p>
+      <w:pPr>
+        <w:widowControl w:val="0"/>
+        <w:numPr>
+          <w:numId w:val="0"/>
+        </w:numPr>
+        <w:ind w:left="420" w:leftChars="0" w:firstLine="420" w:firstLineChars="0"/>
+        <w:jc w:val="both"/>
+        <w:rPr>
+          <w:rFonts w:hint="eastAsia" w:ascii="黑体" w:hAnsi="黑体" w:eastAsia="黑体" w:cs="黑体"/>
+          <w:sz w:val="28"/>
+          <w:szCs w:val="28"/>
+          <w:lang w:val="en-US" w:eastAsia="zh-CN"/>
+        </w:rPr>
+      </w:pPr>
+      <w:r>
+        <w:rPr>
+          <w:rFonts w:hint="eastAsia" w:ascii="黑体" w:hAnsi="黑体" w:eastAsia="黑体" w:cs="黑体"/>
+          <w:sz w:val="28"/>
+          <w:szCs w:val="28"/>
+          <w:lang w:val="en-US" w:eastAsia="zh-CN"/>
+        </w:rPr>
+        <w:t>then</w:t>
+      </w:r>
+    </w:p>
+    <w:p>
+      <w:pPr>
+        <w:widowControl w:val="0"/>
+        <w:numPr>
+          <w:numId w:val="0"/>
+        </w:numPr>
+        <w:ind w:left="840" w:leftChars="0" w:firstLine="420" w:firstLineChars="0"/>
+        <w:jc w:val="both"/>
+        <w:rPr>
+          <w:rFonts w:hint="eastAsia" w:ascii="黑体" w:hAnsi="黑体" w:eastAsia="黑体" w:cs="黑体"/>
+          <w:sz w:val="28"/>
+          <w:szCs w:val="28"/>
+          <w:lang w:val="en-US" w:eastAsia="zh-CN"/>
+        </w:rPr>
+      </w:pPr>
+      <w:r>
+        <w:rPr>
+          <w:rFonts w:hint="eastAsia" w:ascii="黑体" w:hAnsi="黑体" w:eastAsia="黑体" w:cs="黑体"/>
+          <w:sz w:val="28"/>
+          <w:szCs w:val="28"/>
+          <w:lang w:val="en-US" w:eastAsia="zh-CN"/>
+        </w:rPr>
+        <w:t>Echo Not Enough Arguement!</w:t>
+      </w:r>
+    </w:p>
+    <w:p>
+      <w:pPr>
+        <w:widowControl w:val="0"/>
+        <w:numPr>
+          <w:numId w:val="0"/>
+        </w:numPr>
+        <w:ind w:left="420" w:leftChars="0" w:firstLine="420" w:firstLineChars="0"/>
+        <w:jc w:val="both"/>
+        <w:rPr>
+          <w:rFonts w:hint="default" w:ascii="黑体" w:hAnsi="黑体" w:eastAsia="黑体" w:cs="黑体"/>
+          <w:sz w:val="28"/>
+          <w:szCs w:val="28"/>
+          <w:lang w:val="en-US" w:eastAsia="zh-CN"/>
+        </w:rPr>
+      </w:pPr>
+      <w:r>
+        <w:rPr>
+          <w:rFonts w:hint="eastAsia" w:ascii="黑体" w:hAnsi="黑体" w:eastAsia="黑体" w:cs="黑体"/>
+          <w:sz w:val="28"/>
+          <w:szCs w:val="28"/>
+          <w:lang w:val="en-US" w:eastAsia="zh-CN"/>
+        </w:rPr>
+        <w:t>exit;</w:t>
+      </w:r>
+    </w:p>
+    <w:p>
+      <w:pPr>
+        <w:widowControl w:val="0"/>
+        <w:numPr>
+          <w:numId w:val="0"/>
+        </w:numPr>
+        <w:ind w:left="420" w:leftChars="0" w:firstLine="420" w:firstLineChars="0"/>
+        <w:jc w:val="both"/>
+        <w:rPr>
+          <w:rFonts w:hint="eastAsia" w:ascii="黑体" w:hAnsi="黑体" w:eastAsia="黑体" w:cs="黑体"/>
+          <w:sz w:val="28"/>
+          <w:szCs w:val="28"/>
+          <w:lang w:val="en-US" w:eastAsia="zh-CN"/>
+        </w:rPr>
+      </w:pPr>
+      <w:r>
+        <w:rPr>
+          <w:rFonts w:hint="eastAsia" w:ascii="黑体" w:hAnsi="黑体" w:eastAsia="黑体" w:cs="黑体"/>
+          <w:sz w:val="28"/>
+          <w:szCs w:val="28"/>
+          <w:lang w:val="en-US" w:eastAsia="zh-CN"/>
+        </w:rPr>
+        <w:t>fi</w:t>
+      </w:r>
+    </w:p>
+    <w:p>
+      <w:pPr>
+        <w:widowControl w:val="0"/>
+        <w:numPr>
+          <w:numId w:val="0"/>
+        </w:numPr>
+        <w:ind w:firstLine="420" w:firstLineChars="0"/>
+        <w:jc w:val="both"/>
+        <w:rPr>
+          <w:rFonts w:hint="eastAsia" w:ascii="黑体" w:hAnsi="黑体" w:eastAsia="黑体" w:cs="黑体"/>
+          <w:sz w:val="28"/>
+          <w:szCs w:val="28"/>
+          <w:lang w:val="en-US" w:eastAsia="zh-CN"/>
+        </w:rPr>
+      </w:pPr>
+      <w:r>
+        <w:rPr>
+          <w:rFonts w:hint="eastAsia" w:ascii="黑体" w:hAnsi="黑体" w:eastAsia="黑体" w:cs="黑体"/>
+          <w:sz w:val="28"/>
+          <w:szCs w:val="28"/>
+          <w:lang w:val="en-US" w:eastAsia="zh-CN"/>
+        </w:rPr>
+        <w:t>#2.遍历集群所有机器</w:t>
+      </w:r>
+    </w:p>
+    <w:p>
+      <w:pPr>
+        <w:widowControl w:val="0"/>
+        <w:numPr>
+          <w:numId w:val="0"/>
+        </w:numPr>
+        <w:ind w:firstLine="420" w:firstLineChars="0"/>
+        <w:jc w:val="both"/>
+        <w:rPr>
+          <w:rFonts w:hint="default" w:ascii="黑体" w:hAnsi="黑体" w:eastAsia="黑体" w:cs="黑体"/>
+          <w:sz w:val="28"/>
+          <w:szCs w:val="28"/>
+          <w:lang w:val="en-US" w:eastAsia="zh-CN"/>
+        </w:rPr>
+      </w:pPr>
+      <w:r>
+        <w:rPr>
+          <w:rFonts w:hint="eastAsia" w:ascii="黑体" w:hAnsi="黑体" w:eastAsia="黑体" w:cs="黑体"/>
+          <w:sz w:val="28"/>
+          <w:szCs w:val="28"/>
+          <w:lang w:val="en-US" w:eastAsia="zh-CN"/>
+        </w:rPr>
+        <w:t>for host in master slave1 slave2</w:t>
+      </w:r>
+    </w:p>
+    <w:p>
+      <w:pPr>
+        <w:widowControl w:val="0"/>
+        <w:numPr>
+          <w:numId w:val="0"/>
+        </w:numPr>
+        <w:jc w:val="both"/>
+        <w:rPr>
+          <w:rFonts w:hint="default" w:ascii="黑体" w:hAnsi="黑体" w:eastAsia="黑体" w:cs="黑体"/>
+          <w:sz w:val="28"/>
+          <w:szCs w:val="28"/>
+          <w:lang w:val="en-US" w:eastAsia="zh-CN"/>
+        </w:rPr>
+      </w:pPr>
+      <w:r>
+        <w:rPr>
+          <w:rFonts w:hint="eastAsia" w:ascii="黑体" w:hAnsi="黑体" w:eastAsia="黑体" w:cs="黑体"/>
+          <w:sz w:val="28"/>
+          <w:szCs w:val="28"/>
+          <w:lang w:val="en-US" w:eastAsia="zh-CN"/>
+        </w:rPr>
+        <w:t>do</w:t>
+      </w:r>
+    </w:p>
+    <w:p>
+      <w:pPr>
+        <w:widowControl w:val="0"/>
+        <w:numPr>
+          <w:numId w:val="0"/>
+        </w:numPr>
+        <w:ind w:firstLine="420" w:firstLineChars="0"/>
+        <w:jc w:val="both"/>
+        <w:rPr>
+          <w:rFonts w:hint="default" w:ascii="黑体" w:hAnsi="黑体" w:eastAsia="黑体" w:cs="黑体"/>
+          <w:sz w:val="28"/>
+          <w:szCs w:val="28"/>
+          <w:lang w:val="en-US" w:eastAsia="zh-CN"/>
+        </w:rPr>
+      </w:pPr>
+      <w:r>
+        <w:rPr>
+          <w:rFonts w:hint="eastAsia" w:ascii="黑体" w:hAnsi="黑体" w:eastAsia="黑体" w:cs="黑体"/>
+          <w:sz w:val="28"/>
+          <w:szCs w:val="28"/>
+          <w:lang w:val="en-US" w:eastAsia="zh-CN"/>
+        </w:rPr>
+        <w:t>echo ============ $host =============</w:t>
+      </w:r>
+    </w:p>
+    <w:p>
+      <w:pPr>
+        <w:widowControl w:val="0"/>
+        <w:numPr>
+          <w:numId w:val="0"/>
+        </w:numPr>
+        <w:ind w:firstLine="420" w:firstLineChars="0"/>
+        <w:jc w:val="both"/>
+        <w:rPr>
+          <w:rFonts w:hint="default" w:ascii="黑体" w:hAnsi="黑体" w:eastAsia="黑体" w:cs="黑体"/>
+          <w:sz w:val="28"/>
+          <w:szCs w:val="28"/>
+          <w:lang w:val="en-US" w:eastAsia="zh-CN"/>
+        </w:rPr>
+      </w:pPr>
+      <w:r>
+        <w:rPr>
+          <w:rFonts w:hint="eastAsia" w:ascii="黑体" w:hAnsi="黑体" w:eastAsia="黑体" w:cs="黑体"/>
+          <w:sz w:val="28"/>
+          <w:szCs w:val="28"/>
+          <w:lang w:val="en-US" w:eastAsia="zh-CN"/>
+        </w:rPr>
+        <w:t>#3.变量所有目录，挨个发送</w:t>
+      </w:r>
+    </w:p>
+    <w:p>
+      <w:pPr>
+        <w:widowControl w:val="0"/>
+        <w:numPr>
+          <w:numId w:val="0"/>
+        </w:numPr>
+        <w:ind w:firstLine="420" w:firstLineChars="0"/>
+        <w:jc w:val="both"/>
+        <w:rPr>
+          <w:rFonts w:hint="default" w:ascii="黑体" w:hAnsi="黑体" w:eastAsia="黑体" w:cs="黑体"/>
+          <w:sz w:val="28"/>
+          <w:szCs w:val="28"/>
+          <w:lang w:val="en-US" w:eastAsia="zh-CN"/>
+        </w:rPr>
+      </w:pPr>
+      <w:r>
+        <w:rPr>
+          <w:rFonts w:hint="eastAsia" w:ascii="黑体" w:hAnsi="黑体" w:eastAsia="黑体" w:cs="黑体"/>
+          <w:sz w:val="28"/>
+          <w:szCs w:val="28"/>
+          <w:lang w:val="en-US" w:eastAsia="zh-CN"/>
+        </w:rPr>
+        <w:t>for file in $@</w:t>
+      </w:r>
+    </w:p>
+    <w:p>
+      <w:pPr>
+        <w:widowControl w:val="0"/>
+        <w:numPr>
+          <w:numId w:val="0"/>
+        </w:numPr>
+        <w:ind w:firstLine="420" w:firstLineChars="0"/>
+        <w:jc w:val="both"/>
+        <w:rPr>
+          <w:rFonts w:hint="default" w:ascii="黑体" w:hAnsi="黑体" w:eastAsia="黑体" w:cs="黑体"/>
+          <w:sz w:val="28"/>
+          <w:szCs w:val="28"/>
+          <w:lang w:val="en-US" w:eastAsia="zh-CN"/>
+        </w:rPr>
+      </w:pPr>
+      <w:r>
+        <w:rPr>
+          <w:rFonts w:hint="eastAsia" w:ascii="黑体" w:hAnsi="黑体" w:eastAsia="黑体" w:cs="黑体"/>
+          <w:sz w:val="28"/>
+          <w:szCs w:val="28"/>
+          <w:lang w:val="en-US" w:eastAsia="zh-CN"/>
+        </w:rPr>
+        <w:t>do</w:t>
+      </w:r>
+    </w:p>
+    <w:p>
+      <w:pPr>
+        <w:widowControl w:val="0"/>
+        <w:numPr>
+          <w:numId w:val="0"/>
+        </w:numPr>
+        <w:ind w:left="420" w:leftChars="0" w:firstLine="420" w:firstLineChars="0"/>
+        <w:jc w:val="both"/>
+        <w:rPr>
+          <w:rFonts w:hint="default" w:ascii="黑体" w:hAnsi="黑体" w:eastAsia="黑体" w:cs="黑体"/>
+          <w:sz w:val="28"/>
+          <w:szCs w:val="28"/>
+          <w:lang w:val="en-US" w:eastAsia="zh-CN"/>
+        </w:rPr>
+      </w:pPr>
+      <w:r>
+        <w:rPr>
+          <w:rFonts w:hint="eastAsia" w:ascii="黑体" w:hAnsi="黑体" w:eastAsia="黑体" w:cs="黑体"/>
+          <w:sz w:val="28"/>
+          <w:szCs w:val="28"/>
+          <w:lang w:val="en-US" w:eastAsia="zh-CN"/>
+        </w:rPr>
+        <w:t>#4 判断文件是否存在</w:t>
+      </w:r>
+    </w:p>
+    <w:p>
+      <w:pPr>
+        <w:widowControl w:val="0"/>
+        <w:numPr>
+          <w:numId w:val="0"/>
+        </w:numPr>
+        <w:ind w:left="420" w:leftChars="0" w:firstLine="420" w:firstLineChars="0"/>
+        <w:jc w:val="both"/>
+        <w:rPr>
+          <w:rFonts w:hint="eastAsia" w:ascii="黑体" w:hAnsi="黑体" w:eastAsia="黑体" w:cs="黑体"/>
+          <w:sz w:val="28"/>
+          <w:szCs w:val="28"/>
+          <w:lang w:val="en-US" w:eastAsia="zh-CN"/>
+        </w:rPr>
+      </w:pPr>
+      <w:r>
+        <w:rPr>
+          <w:rFonts w:hint="eastAsia" w:ascii="黑体" w:hAnsi="黑体" w:eastAsia="黑体" w:cs="黑体"/>
+          <w:sz w:val="28"/>
+          <w:szCs w:val="28"/>
+          <w:lang w:val="en-US" w:eastAsia="zh-CN"/>
+        </w:rPr>
+        <w:t>if [ -e $file]</w:t>
+      </w:r>
+    </w:p>
+    <w:p>
+      <w:pPr>
+        <w:widowControl w:val="0"/>
+        <w:numPr>
+          <w:numId w:val="0"/>
+        </w:numPr>
+        <w:ind w:left="420" w:leftChars="0" w:firstLine="420" w:firstLineChars="0"/>
+        <w:jc w:val="both"/>
+        <w:rPr>
+          <w:rFonts w:hint="eastAsia" w:ascii="黑体" w:hAnsi="黑体" w:eastAsia="黑体" w:cs="黑体"/>
+          <w:sz w:val="28"/>
+          <w:szCs w:val="28"/>
+          <w:lang w:val="en-US" w:eastAsia="zh-CN"/>
+        </w:rPr>
+      </w:pPr>
+      <w:r>
+        <w:rPr>
+          <w:rFonts w:hint="eastAsia" w:ascii="黑体" w:hAnsi="黑体" w:eastAsia="黑体" w:cs="黑体"/>
+          <w:sz w:val="28"/>
+          <w:szCs w:val="28"/>
+          <w:lang w:val="en-US" w:eastAsia="zh-CN"/>
+        </w:rPr>
+        <w:t>then</w:t>
+      </w:r>
+    </w:p>
+    <w:p>
+      <w:pPr>
+        <w:widowControl w:val="0"/>
+        <w:numPr>
+          <w:numId w:val="0"/>
+        </w:numPr>
+        <w:ind w:left="840" w:leftChars="0" w:firstLine="420" w:firstLineChars="0"/>
+        <w:jc w:val="both"/>
+        <w:rPr>
+          <w:rFonts w:hint="default" w:ascii="黑体" w:hAnsi="黑体" w:eastAsia="黑体" w:cs="黑体"/>
+          <w:sz w:val="28"/>
+          <w:szCs w:val="28"/>
+          <w:lang w:val="en-US" w:eastAsia="zh-CN"/>
+        </w:rPr>
+      </w:pPr>
+      <w:r>
+        <w:rPr>
+          <w:rFonts w:hint="eastAsia" w:ascii="黑体" w:hAnsi="黑体" w:eastAsia="黑体" w:cs="黑体"/>
+          <w:sz w:val="28"/>
+          <w:szCs w:val="28"/>
+          <w:lang w:val="en-US" w:eastAsia="zh-CN"/>
+        </w:rPr>
+        <w:t>#5.获取父目录</w:t>
+      </w:r>
+    </w:p>
+    <w:p>
+      <w:pPr>
+        <w:widowControl w:val="0"/>
+        <w:numPr>
+          <w:numId w:val="0"/>
+        </w:numPr>
+        <w:ind w:left="840" w:leftChars="0" w:firstLine="420" w:firstLineChars="0"/>
+        <w:jc w:val="both"/>
+        <w:rPr>
+          <w:rFonts w:hint="default" w:ascii="黑体" w:hAnsi="黑体" w:eastAsia="黑体" w:cs="黑体"/>
+          <w:sz w:val="28"/>
+          <w:szCs w:val="28"/>
+          <w:lang w:val="en-US" w:eastAsia="zh-CN"/>
+        </w:rPr>
+      </w:pPr>
+      <w:r>
+        <w:rPr>
+          <w:rFonts w:hint="eastAsia" w:ascii="黑体" w:hAnsi="黑体" w:eastAsia="黑体" w:cs="黑体"/>
+          <w:sz w:val="28"/>
+          <w:szCs w:val="28"/>
+          <w:lang w:val="en-US" w:eastAsia="zh-CN"/>
+        </w:rPr>
+        <w:t>Pdir=$(cd -p $(dirname $file); pwd)</w:t>
+      </w:r>
+    </w:p>
+    <w:p>
+      <w:pPr>
+        <w:widowControl w:val="0"/>
+        <w:numPr>
+          <w:numId w:val="0"/>
+        </w:numPr>
+        <w:ind w:left="840" w:leftChars="0" w:firstLine="420" w:firstLineChars="0"/>
+        <w:jc w:val="both"/>
+        <w:rPr>
+          <w:rFonts w:hint="default" w:ascii="黑体" w:hAnsi="黑体" w:eastAsia="黑体" w:cs="黑体"/>
+          <w:sz w:val="28"/>
+          <w:szCs w:val="28"/>
+          <w:lang w:val="en-US" w:eastAsia="zh-CN"/>
+        </w:rPr>
+      </w:pPr>
+      <w:r>
+        <w:rPr>
+          <w:rFonts w:hint="eastAsia" w:ascii="黑体" w:hAnsi="黑体" w:eastAsia="黑体" w:cs="黑体"/>
+          <w:sz w:val="28"/>
+          <w:szCs w:val="28"/>
+          <w:lang w:val="en-US" w:eastAsia="zh-CN"/>
+        </w:rPr>
+        <w:t>#6.获取当前文件的名称</w:t>
+      </w:r>
+    </w:p>
+    <w:p>
+      <w:pPr>
+        <w:widowControl w:val="0"/>
+        <w:numPr>
+          <w:numId w:val="0"/>
+        </w:numPr>
+        <w:ind w:left="840" w:leftChars="0" w:firstLine="420" w:firstLineChars="0"/>
+        <w:jc w:val="both"/>
+        <w:rPr>
+          <w:rFonts w:hint="default" w:ascii="黑体" w:hAnsi="黑体" w:eastAsia="黑体" w:cs="黑体"/>
+          <w:sz w:val="28"/>
+          <w:szCs w:val="28"/>
+          <w:lang w:val="en-US" w:eastAsia="zh-CN"/>
+        </w:rPr>
+      </w:pPr>
+      <w:r>
+        <w:rPr>
+          <w:rFonts w:hint="eastAsia" w:ascii="黑体" w:hAnsi="黑体" w:eastAsia="黑体" w:cs="黑体"/>
+          <w:sz w:val="28"/>
+          <w:szCs w:val="28"/>
+          <w:lang w:val="en-US" w:eastAsia="zh-CN"/>
+        </w:rPr>
+        <w:t xml:space="preserve">fname =$host </w:t>
+      </w:r>
+      <w:r>
+        <w:rPr>
+          <w:rFonts w:hint="default" w:ascii="黑体" w:hAnsi="黑体" w:eastAsia="黑体" w:cs="黑体"/>
+          <w:sz w:val="28"/>
+          <w:szCs w:val="28"/>
+          <w:lang w:val="en-US" w:eastAsia="zh-CN"/>
+        </w:rPr>
+        <w:t>“</w:t>
+      </w:r>
+      <w:r>
+        <w:rPr>
+          <w:rFonts w:hint="eastAsia" w:ascii="黑体" w:hAnsi="黑体" w:eastAsia="黑体" w:cs="黑体"/>
+          <w:sz w:val="28"/>
+          <w:szCs w:val="28"/>
+          <w:lang w:val="en-US" w:eastAsia="zh-CN"/>
+        </w:rPr>
+        <w:t>mkdir -p $pdir</w:t>
+      </w:r>
+      <w:r>
+        <w:rPr>
+          <w:rFonts w:hint="default" w:ascii="黑体" w:hAnsi="黑体" w:eastAsia="黑体" w:cs="黑体"/>
+          <w:sz w:val="28"/>
+          <w:szCs w:val="28"/>
+          <w:lang w:val="en-US" w:eastAsia="zh-CN"/>
+        </w:rPr>
+        <w:t>”</w:t>
+      </w:r>
+    </w:p>
+    <w:p>
+      <w:pPr>
+        <w:widowControl w:val="0"/>
+        <w:numPr>
+          <w:numId w:val="0"/>
+        </w:numPr>
+        <w:ind w:left="840" w:leftChars="0" w:firstLine="420" w:firstLineChars="0"/>
+        <w:jc w:val="both"/>
+        <w:rPr>
+          <w:rFonts w:hint="eastAsia" w:ascii="黑体" w:hAnsi="黑体" w:eastAsia="黑体" w:cs="黑体"/>
+          <w:sz w:val="28"/>
+          <w:szCs w:val="28"/>
+          <w:lang w:val="en-US" w:eastAsia="zh-CN"/>
+        </w:rPr>
+      </w:pPr>
+      <w:r>
+        <w:rPr>
+          <w:rFonts w:hint="eastAsia" w:ascii="黑体" w:hAnsi="黑体" w:eastAsia="黑体" w:cs="黑体"/>
+          <w:sz w:val="28"/>
+          <w:szCs w:val="28"/>
+          <w:lang w:val="en-US" w:eastAsia="zh-CN"/>
+        </w:rPr>
+        <w:t>Rsync -av $pdir/$fname $host:$pdir</w:t>
+      </w:r>
+    </w:p>
+    <w:p>
+      <w:pPr>
+        <w:widowControl w:val="0"/>
+        <w:numPr>
+          <w:numId w:val="0"/>
+        </w:numPr>
+        <w:ind w:left="420" w:leftChars="0" w:firstLine="420" w:firstLineChars="0"/>
+        <w:jc w:val="both"/>
+        <w:rPr>
+          <w:rFonts w:hint="eastAsia" w:ascii="黑体" w:hAnsi="黑体" w:eastAsia="黑体" w:cs="黑体"/>
+          <w:sz w:val="28"/>
+          <w:szCs w:val="28"/>
+          <w:lang w:val="en-US" w:eastAsia="zh-CN"/>
+        </w:rPr>
+      </w:pPr>
+      <w:r>
+        <w:rPr>
+          <w:rFonts w:hint="eastAsia" w:ascii="黑体" w:hAnsi="黑体" w:eastAsia="黑体" w:cs="黑体"/>
+          <w:sz w:val="28"/>
+          <w:szCs w:val="28"/>
+          <w:lang w:val="en-US" w:eastAsia="zh-CN"/>
+        </w:rPr>
+        <w:t>else</w:t>
+      </w:r>
+    </w:p>
+    <w:p>
+      <w:pPr>
+        <w:widowControl w:val="0"/>
+        <w:numPr>
+          <w:numId w:val="0"/>
+        </w:numPr>
+        <w:ind w:left="840" w:leftChars="0" w:firstLine="420" w:firstLineChars="0"/>
+        <w:jc w:val="both"/>
+        <w:rPr>
+          <w:rFonts w:hint="default" w:ascii="黑体" w:hAnsi="黑体" w:eastAsia="黑体" w:cs="黑体"/>
+          <w:sz w:val="28"/>
+          <w:szCs w:val="28"/>
+          <w:lang w:val="en-US" w:eastAsia="zh-CN"/>
+        </w:rPr>
+      </w:pPr>
+      <w:r>
+        <w:rPr>
+          <w:rFonts w:hint="eastAsia" w:ascii="黑体" w:hAnsi="黑体" w:eastAsia="黑体" w:cs="黑体"/>
+          <w:sz w:val="28"/>
+          <w:szCs w:val="28"/>
+          <w:lang w:val="en-US" w:eastAsia="zh-CN"/>
+        </w:rPr>
+        <w:t>Echo $file does not exists!</w:t>
+      </w:r>
+    </w:p>
+    <w:p>
+      <w:pPr>
+        <w:widowControl w:val="0"/>
+        <w:numPr>
+          <w:numId w:val="0"/>
+        </w:numPr>
+        <w:ind w:left="420" w:leftChars="0" w:firstLine="420" w:firstLineChars="0"/>
+        <w:jc w:val="both"/>
+        <w:rPr>
+          <w:rFonts w:hint="default" w:ascii="黑体" w:hAnsi="黑体" w:eastAsia="黑体" w:cs="黑体"/>
+          <w:sz w:val="28"/>
+          <w:szCs w:val="28"/>
+          <w:lang w:val="en-US" w:eastAsia="zh-CN"/>
+        </w:rPr>
+      </w:pPr>
+      <w:r>
+        <w:rPr>
+          <w:rFonts w:hint="eastAsia" w:ascii="黑体" w:hAnsi="黑体" w:eastAsia="黑体" w:cs="黑体"/>
+          <w:sz w:val="28"/>
+          <w:szCs w:val="28"/>
+          <w:lang w:val="en-US" w:eastAsia="zh-CN"/>
+        </w:rPr>
+        <w:t>fi</w:t>
+      </w:r>
+    </w:p>
+    <w:p>
+      <w:pPr>
+        <w:widowControl w:val="0"/>
+        <w:numPr>
+          <w:numId w:val="0"/>
+        </w:numPr>
+        <w:ind w:firstLine="420" w:firstLineChars="0"/>
+        <w:jc w:val="both"/>
+        <w:rPr>
+          <w:rFonts w:hint="default" w:ascii="黑体" w:hAnsi="黑体" w:eastAsia="黑体" w:cs="黑体"/>
+          <w:sz w:val="28"/>
+          <w:szCs w:val="28"/>
+          <w:lang w:val="en-US" w:eastAsia="zh-CN"/>
+        </w:rPr>
+      </w:pPr>
+      <w:r>
+        <w:rPr>
+          <w:rFonts w:hint="eastAsia" w:ascii="黑体" w:hAnsi="黑体" w:eastAsia="黑体" w:cs="黑体"/>
+          <w:sz w:val="28"/>
+          <w:szCs w:val="28"/>
+          <w:lang w:val="en-US" w:eastAsia="zh-CN"/>
+        </w:rPr>
+        <w:t>done</w:t>
+      </w:r>
+    </w:p>
+    <w:p>
+      <w:pPr>
+        <w:widowControl w:val="0"/>
+        <w:numPr>
+          <w:numId w:val="0"/>
+        </w:numPr>
+        <w:jc w:val="both"/>
+        <w:rPr>
+          <w:rFonts w:hint="eastAsia" w:ascii="黑体" w:hAnsi="黑体" w:eastAsia="黑体" w:cs="黑体"/>
+          <w:sz w:val="28"/>
+          <w:szCs w:val="28"/>
+          <w:lang w:val="en-US" w:eastAsia="zh-CN"/>
+        </w:rPr>
+      </w:pPr>
+      <w:r>
+        <w:rPr>
+          <w:rFonts w:hint="eastAsia" w:ascii="黑体" w:hAnsi="黑体" w:eastAsia="黑体" w:cs="黑体"/>
+          <w:sz w:val="28"/>
+          <w:szCs w:val="28"/>
+          <w:lang w:val="en-US" w:eastAsia="zh-CN"/>
+        </w:rPr>
+        <w:t>done</w:t>
+      </w:r>
+    </w:p>
+    <w:p>
+      <w:pPr>
+        <w:widowControl w:val="0"/>
+        <w:numPr>
+          <w:numId w:val="0"/>
+        </w:numPr>
+        <w:ind w:firstLine="420" w:firstLineChars="0"/>
+        <w:jc w:val="both"/>
+        <w:rPr>
+          <w:rFonts w:hint="default" w:ascii="黑体" w:hAnsi="黑体" w:eastAsia="黑体" w:cs="黑体"/>
+          <w:sz w:val="28"/>
+          <w:szCs w:val="28"/>
+          <w:lang w:val="en-US" w:eastAsia="zh-CN"/>
+        </w:rPr>
+      </w:pPr>
+      <w:r>
+        <w:rPr>
+          <w:rFonts w:hint="eastAsia" w:ascii="黑体" w:hAnsi="黑体" w:eastAsia="黑体" w:cs="黑体"/>
+          <w:sz w:val="28"/>
+          <w:szCs w:val="28"/>
+          <w:lang w:val="en-US" w:eastAsia="zh-CN"/>
+        </w:rPr>
+        <w:t>3、修改脚本xsync具有执行权限</w:t>
+      </w:r>
+    </w:p>
+    <w:p>
+      <w:pPr>
+        <w:widowControl w:val="0"/>
+        <w:numPr>
+          <w:numId w:val="0"/>
+        </w:numPr>
+        <w:ind w:firstLine="420" w:firstLineChars="0"/>
+        <w:jc w:val="both"/>
+        <w:rPr>
+          <w:rFonts w:hint="default" w:ascii="黑体" w:hAnsi="黑体" w:eastAsia="黑体" w:cs="黑体"/>
+          <w:sz w:val="28"/>
+          <w:szCs w:val="28"/>
+          <w:lang w:val="en-US" w:eastAsia="zh-CN"/>
+        </w:rPr>
+      </w:pPr>
+      <w:r>
+        <w:rPr>
+          <w:rFonts w:hint="eastAsia" w:ascii="黑体" w:hAnsi="黑体" w:eastAsia="黑体" w:cs="黑体"/>
+          <w:sz w:val="28"/>
+          <w:szCs w:val="28"/>
+          <w:lang w:val="en-US" w:eastAsia="zh-CN"/>
+        </w:rPr>
+        <w:t>chmod 777 xsync</w:t>
+      </w:r>
+    </w:p>
+    <w:p>
+      <w:pPr>
+        <w:widowControl w:val="0"/>
+        <w:numPr>
+          <w:numId w:val="0"/>
+        </w:numPr>
+        <w:ind w:firstLine="420" w:firstLineChars="0"/>
+        <w:jc w:val="both"/>
+        <w:rPr>
+          <w:rFonts w:hint="default" w:ascii="黑体" w:hAnsi="黑体" w:eastAsia="黑体" w:cs="黑体"/>
+          <w:sz w:val="28"/>
+          <w:szCs w:val="28"/>
+          <w:lang w:val="en-US" w:eastAsia="zh-CN"/>
+        </w:rPr>
+      </w:pPr>
+      <w:r>
+        <w:rPr>
+          <w:rFonts w:hint="eastAsia" w:ascii="黑体" w:hAnsi="黑体" w:eastAsia="黑体" w:cs="黑体"/>
+          <w:sz w:val="28"/>
+          <w:szCs w:val="28"/>
+          <w:lang w:val="en-US" w:eastAsia="zh-CN"/>
+        </w:rPr>
+        <w:t>4、测试脚本</w:t>
+      </w:r>
+    </w:p>
+    <w:p>
+      <w:pPr>
+        <w:widowControl w:val="0"/>
+        <w:numPr>
+          <w:numId w:val="0"/>
+        </w:numPr>
+        <w:ind w:firstLine="420" w:firstLineChars="0"/>
+        <w:jc w:val="both"/>
+        <w:rPr>
+          <w:rFonts w:hint="eastAsia" w:ascii="黑体" w:hAnsi="黑体" w:eastAsia="黑体" w:cs="黑体"/>
+          <w:sz w:val="28"/>
+          <w:szCs w:val="28"/>
+          <w:lang w:val="en-US" w:eastAsia="zh-CN"/>
+        </w:rPr>
+      </w:pPr>
+      <w:r>
+        <w:rPr>
+          <w:rFonts w:hint="eastAsia" w:ascii="黑体" w:hAnsi="黑体" w:eastAsia="黑体" w:cs="黑体"/>
+          <w:sz w:val="28"/>
+          <w:szCs w:val="28"/>
+          <w:lang w:val="en-US" w:eastAsia="zh-CN"/>
+        </w:rPr>
+        <w:t>xsync xsync</w:t>
+      </w:r>
+    </w:p>
+    <w:p>
+      <w:pPr>
+        <w:numPr>
+          <w:ilvl w:val="0"/>
+          <w:numId w:val="0"/>
+        </w:numPr>
+        <w:jc w:val="both"/>
+        <w:rPr>
+          <w:rFonts w:hint="default" w:ascii="黑体" w:hAnsi="黑体" w:eastAsia="黑体" w:cs="黑体"/>
+          <w:kern w:val="2"/>
+          <w:sz w:val="28"/>
+          <w:szCs w:val="28"/>
+          <w:lang w:val="en-US" w:eastAsia="zh-CN" w:bidi="ar-SA"/>
+        </w:rPr>
+      </w:pPr>
+      <w:r>
+        <w:rPr>
+          <w:rFonts w:hint="eastAsia" w:ascii="黑体" w:hAnsi="黑体" w:eastAsia="黑体" w:cs="黑体"/>
+          <w:kern w:val="2"/>
+          <w:sz w:val="28"/>
+          <w:szCs w:val="28"/>
+          <w:lang w:val="en-US" w:eastAsia="zh-CN" w:bidi="ar-SA"/>
+        </w:rPr>
+        <w:t>六、设置ssh免密登陆</w:t>
+      </w:r>
+    </w:p>
+    <w:p>
+      <w:pPr>
+        <w:widowControl w:val="0"/>
+        <w:numPr>
+          <w:numId w:val="0"/>
+        </w:numPr>
+        <w:ind w:firstLine="420" w:firstLineChars="0"/>
+        <w:jc w:val="both"/>
+        <w:rPr>
+          <w:rFonts w:hint="default" w:ascii="黑体" w:hAnsi="黑体" w:eastAsia="黑体" w:cs="黑体"/>
+          <w:sz w:val="28"/>
+          <w:szCs w:val="28"/>
+          <w:lang w:val="en-US" w:eastAsia="zh-CN"/>
+        </w:rPr>
+      </w:pPr>
+      <w:r>
+        <w:rPr>
+          <w:rFonts w:hint="eastAsia" w:ascii="黑体" w:hAnsi="黑体" w:eastAsia="黑体" w:cs="黑体"/>
+          <w:sz w:val="28"/>
+          <w:szCs w:val="28"/>
+          <w:lang w:val="en-US" w:eastAsia="zh-CN"/>
+        </w:rPr>
+        <w:t>1、在master上生成公钥和私钥</w:t>
+      </w:r>
+    </w:p>
+    <w:p>
+      <w:pPr>
+        <w:widowControl w:val="0"/>
+        <w:numPr>
+          <w:numId w:val="0"/>
+        </w:numPr>
+        <w:ind w:left="840" w:leftChars="0" w:firstLine="420" w:firstLineChars="0"/>
+        <w:jc w:val="both"/>
+        <w:rPr>
+          <w:rFonts w:hint="eastAsia" w:ascii="黑体" w:hAnsi="黑体" w:eastAsia="黑体" w:cs="黑体"/>
+          <w:sz w:val="28"/>
+          <w:szCs w:val="28"/>
+          <w:lang w:val="en-US" w:eastAsia="zh-CN"/>
+        </w:rPr>
+      </w:pPr>
+      <w:r>
+        <w:rPr>
+          <w:rFonts w:hint="eastAsia" w:ascii="黑体" w:hAnsi="黑体" w:eastAsia="黑体" w:cs="黑体"/>
+          <w:sz w:val="28"/>
+          <w:szCs w:val="28"/>
+          <w:lang w:val="en-US" w:eastAsia="zh-CN"/>
+        </w:rPr>
+        <w:t>ssh-keygen -t rsa</w:t>
+      </w:r>
+    </w:p>
+    <w:p>
+      <w:pPr>
+        <w:widowControl w:val="0"/>
+        <w:numPr>
+          <w:ilvl w:val="0"/>
+          <w:numId w:val="0"/>
+        </w:numPr>
+        <w:ind w:firstLine="420" w:firstLineChars="0"/>
+        <w:jc w:val="both"/>
+        <w:rPr>
+          <w:rFonts w:hint="eastAsia" w:ascii="黑体" w:hAnsi="黑体" w:eastAsia="黑体" w:cs="黑体"/>
+          <w:sz w:val="28"/>
+          <w:szCs w:val="28"/>
+          <w:lang w:val="en-US" w:eastAsia="zh-CN"/>
+        </w:rPr>
+      </w:pPr>
+      <w:r>
+        <w:rPr>
+          <w:rFonts w:hint="eastAsia" w:ascii="黑体" w:hAnsi="黑体" w:eastAsia="黑体" w:cs="黑体"/>
+          <w:kern w:val="2"/>
+          <w:sz w:val="28"/>
+          <w:szCs w:val="28"/>
+          <w:lang w:val="en-US" w:eastAsia="zh-CN" w:bidi="ar-SA"/>
+        </w:rPr>
+        <w:t>2、</w:t>
+      </w:r>
+      <w:r>
+        <w:rPr>
+          <w:rFonts w:hint="eastAsia" w:ascii="黑体" w:hAnsi="黑体" w:eastAsia="黑体" w:cs="黑体"/>
+          <w:sz w:val="28"/>
+          <w:szCs w:val="28"/>
+          <w:lang w:val="en-US" w:eastAsia="zh-CN"/>
+        </w:rPr>
+        <w:t>将公钥拷贝到其他机器上</w:t>
+      </w:r>
+    </w:p>
+    <w:p>
+      <w:pPr>
+        <w:widowControl w:val="0"/>
+        <w:numPr>
+          <w:numId w:val="0"/>
+        </w:numPr>
+        <w:ind w:left="420" w:leftChars="0" w:firstLine="420" w:firstLineChars="0"/>
+        <w:jc w:val="both"/>
+        <w:rPr>
+          <w:rFonts w:hint="eastAsia" w:ascii="黑体" w:hAnsi="黑体" w:eastAsia="黑体" w:cs="黑体"/>
+          <w:sz w:val="28"/>
+          <w:szCs w:val="28"/>
+          <w:lang w:val="en-US" w:eastAsia="zh-CN"/>
+        </w:rPr>
+      </w:pPr>
+      <w:r>
+        <w:rPr>
+          <w:rFonts w:hint="eastAsia" w:ascii="黑体" w:hAnsi="黑体" w:eastAsia="黑体" w:cs="黑体"/>
+          <w:sz w:val="28"/>
+          <w:szCs w:val="28"/>
+          <w:lang w:val="en-US" w:eastAsia="zh-CN"/>
+        </w:rPr>
+        <w:t>ssh-copy-id slave1</w:t>
+      </w:r>
+    </w:p>
+    <w:p>
+      <w:pPr>
+        <w:widowControl w:val="0"/>
+        <w:numPr>
+          <w:ilvl w:val="0"/>
+          <w:numId w:val="0"/>
+        </w:numPr>
+        <w:ind w:left="420" w:leftChars="0" w:firstLine="420" w:firstLineChars="0"/>
+        <w:jc w:val="both"/>
+        <w:rPr>
+          <w:rFonts w:hint="default" w:ascii="黑体" w:hAnsi="黑体" w:eastAsia="黑体" w:cs="黑体"/>
+          <w:sz w:val="28"/>
+          <w:szCs w:val="28"/>
+          <w:lang w:val="en-US" w:eastAsia="zh-CN"/>
+        </w:rPr>
+      </w:pPr>
+      <w:r>
+        <w:rPr>
+          <w:rFonts w:hint="eastAsia" w:ascii="黑体" w:hAnsi="黑体" w:eastAsia="黑体" w:cs="黑体"/>
+          <w:sz w:val="28"/>
+          <w:szCs w:val="28"/>
+          <w:lang w:val="en-US" w:eastAsia="zh-CN"/>
+        </w:rPr>
+        <w:t>ssh-copy-id slave2</w:t>
+      </w:r>
+    </w:p>
+    <w:p>
+      <w:pPr>
+        <w:widowControl w:val="0"/>
+        <w:numPr>
+          <w:numId w:val="0"/>
+        </w:numPr>
+        <w:ind w:firstLine="420" w:firstLineChars="0"/>
+        <w:jc w:val="both"/>
+        <w:rPr>
+          <w:rFonts w:hint="default" w:ascii="黑体" w:hAnsi="黑体" w:eastAsia="黑体" w:cs="黑体"/>
+          <w:sz w:val="28"/>
+          <w:szCs w:val="28"/>
+          <w:lang w:val="en-US" w:eastAsia="zh-CN"/>
+        </w:rPr>
+      </w:pPr>
+      <w:r>
+        <w:rPr>
+          <w:rFonts w:hint="eastAsia" w:ascii="黑体" w:hAnsi="黑体" w:eastAsia="黑体" w:cs="黑体"/>
+          <w:sz w:val="28"/>
+          <w:szCs w:val="28"/>
+          <w:lang w:val="en-US" w:eastAsia="zh-CN"/>
+        </w:rPr>
+        <w:t>3、重复以上步骤</w:t>
+      </w:r>
+    </w:p>
+    <w:p>
+      <w:pPr>
+        <w:widowControl w:val="0"/>
+        <w:numPr>
+          <w:numId w:val="0"/>
+        </w:numPr>
+        <w:jc w:val="both"/>
+        <w:rPr>
+          <w:rFonts w:hint="default" w:ascii="黑体" w:hAnsi="黑体" w:eastAsia="黑体" w:cs="黑体"/>
+          <w:sz w:val="28"/>
+          <w:szCs w:val="28"/>
+          <w:lang w:val="en-US" w:eastAsia="zh-CN"/>
+        </w:rPr>
+      </w:pPr>
+      <w:r>
+        <w:rPr>
+          <w:rFonts w:hint="eastAsia" w:ascii="黑体" w:hAnsi="黑体" w:eastAsia="黑体" w:cs="黑体"/>
+          <w:sz w:val="28"/>
+          <w:szCs w:val="28"/>
+          <w:lang w:val="en-US" w:eastAsia="zh-CN"/>
+        </w:rPr>
+        <w:t>六、安装JDK、Hadoop、Zookeeper、Kafka、Flume</w:t>
+      </w:r>
+    </w:p>
+    <w:p>
+      <w:pPr>
+        <w:widowControl w:val="0"/>
+        <w:numPr>
+          <w:numId w:val="0"/>
+        </w:numPr>
+        <w:jc w:val="both"/>
+        <w:rPr>
+          <w:rFonts w:hint="eastAsia" w:ascii="黑体" w:hAnsi="黑体" w:eastAsia="黑体" w:cs="黑体"/>
+          <w:sz w:val="28"/>
+          <w:szCs w:val="28"/>
+          <w:lang w:val="en-US" w:eastAsia="zh-CN"/>
+        </w:rPr>
+      </w:pPr>
+      <w:r>
+        <w:rPr>
+          <w:rFonts w:hint="eastAsia" w:ascii="黑体" w:hAnsi="黑体" w:eastAsia="黑体" w:cs="黑体"/>
+          <w:sz w:val="28"/>
+          <w:szCs w:val="28"/>
+          <w:lang w:val="en-US" w:eastAsia="zh-CN"/>
+        </w:rPr>
+        <w:t>七、Flume采集流程的配置</w:t>
+      </w:r>
+    </w:p>
+    <w:p>
+      <w:pPr>
+        <w:widowControl w:val="0"/>
+        <w:numPr>
+          <w:numId w:val="0"/>
+        </w:numPr>
+        <w:ind w:firstLine="420" w:firstLineChars="0"/>
+        <w:jc w:val="both"/>
+        <w:rPr>
+          <w:rFonts w:hint="eastAsia" w:ascii="黑体" w:hAnsi="黑体" w:eastAsia="黑体" w:cs="黑体"/>
+          <w:sz w:val="28"/>
+          <w:szCs w:val="28"/>
+          <w:lang w:val="en-US" w:eastAsia="zh-CN"/>
+        </w:rPr>
+      </w:pPr>
+      <w:r>
+        <w:rPr>
+          <w:rFonts w:hint="eastAsia" w:ascii="黑体" w:hAnsi="黑体" w:eastAsia="黑体" w:cs="黑体"/>
+          <w:sz w:val="28"/>
+          <w:szCs w:val="28"/>
+          <w:lang w:val="en-US" w:eastAsia="zh-CN"/>
+        </w:rPr>
+        <w:t>dfs.namenode.hadnler.count</w:t>
+      </w:r>
+    </w:p>
+    <w:p>
+      <w:pPr>
+        <w:widowControl w:val="0"/>
+        <w:numPr>
+          <w:numId w:val="0"/>
+        </w:numPr>
+        <w:ind w:firstLine="420" w:firstLineChars="0"/>
+        <w:jc w:val="both"/>
+        <w:rPr>
+          <w:rFonts w:hint="default" w:ascii="黑体" w:hAnsi="黑体" w:eastAsia="黑体" w:cs="黑体"/>
+          <w:sz w:val="28"/>
+          <w:szCs w:val="28"/>
+          <w:lang w:val="en-US" w:eastAsia="zh-CN"/>
+        </w:rPr>
+      </w:pPr>
+      <w:r>
+        <w:rPr>
+          <w:rFonts w:hint="eastAsia" w:ascii="黑体" w:hAnsi="黑体" w:eastAsia="黑体" w:cs="黑体"/>
+          <w:sz w:val="28"/>
+          <w:szCs w:val="28"/>
+          <w:lang w:val="en-US" w:eastAsia="zh-CN"/>
+        </w:rPr>
+        <w:t>Count = int(20*math.log(x))</w:t>
+      </w:r>
+    </w:p>
+    <w:p>
+      <w:pPr>
+        <w:widowControl w:val="0"/>
+        <w:numPr>
+          <w:numId w:val="0"/>
+        </w:numPr>
+        <w:ind w:firstLine="420" w:firstLineChars="0"/>
+        <w:jc w:val="both"/>
+        <w:rPr>
+          <w:rFonts w:hint="eastAsia" w:ascii="黑体" w:hAnsi="黑体" w:eastAsia="黑体" w:cs="黑体"/>
+          <w:sz w:val="28"/>
+          <w:szCs w:val="28"/>
+          <w:lang w:val="en-US" w:eastAsia="zh-CN"/>
+        </w:rPr>
+      </w:pPr>
+      <w:r>
+        <w:rPr>
+          <w:rFonts w:hint="eastAsia" w:ascii="黑体" w:hAnsi="黑体" w:eastAsia="黑体" w:cs="黑体"/>
+          <w:sz w:val="28"/>
+          <w:szCs w:val="28"/>
+          <w:lang w:val="en-US" w:eastAsia="zh-CN"/>
+        </w:rPr>
+        <w:t>x为机器数量</w:t>
+      </w:r>
+    </w:p>
+    <w:p>
+      <w:pPr>
+        <w:widowControl w:val="0"/>
+        <w:numPr>
+          <w:numId w:val="0"/>
+        </w:numPr>
+        <w:ind w:firstLine="420" w:firstLineChars="0"/>
+        <w:jc w:val="both"/>
+        <w:rPr>
+          <w:rFonts w:hint="default" w:ascii="黑体" w:hAnsi="黑体" w:eastAsia="黑体" w:cs="黑体"/>
+          <w:sz w:val="28"/>
+          <w:szCs w:val="28"/>
+          <w:lang w:val="en-US" w:eastAsia="zh-CN"/>
+        </w:rPr>
+      </w:pPr>
+      <w:r>
+        <w:rPr>
+          <w:rFonts w:hint="eastAsia" w:ascii="黑体" w:hAnsi="黑体" w:eastAsia="黑体" w:cs="黑体"/>
+          <w:sz w:val="28"/>
+          <w:szCs w:val="28"/>
+          <w:lang w:val="en-US" w:eastAsia="zh-CN"/>
+        </w:rPr>
+        <w:t>配置TailDirSource和KafkaChannel，并配置日志校验拦截器。</w:t>
+      </w:r>
+    </w:p>
+    <w:p>
+      <w:pPr>
+        <w:widowControl w:val="0"/>
+        <w:numPr>
+          <w:numId w:val="0"/>
+        </w:numPr>
+        <w:ind w:firstLine="420" w:firstLineChars="0"/>
+        <w:jc w:val="both"/>
+        <w:rPr>
+          <w:rFonts w:hint="default" w:ascii="黑体" w:hAnsi="黑体" w:eastAsia="黑体" w:cs="黑体"/>
+          <w:sz w:val="28"/>
+          <w:szCs w:val="28"/>
+          <w:lang w:val="en-US" w:eastAsia="zh-CN"/>
+        </w:rPr>
+      </w:pPr>
+      <w:r>
+        <w:rPr>
+          <w:rFonts w:hint="eastAsia" w:ascii="黑体" w:hAnsi="黑体" w:eastAsia="黑体" w:cs="黑体"/>
+          <w:sz w:val="28"/>
+          <w:szCs w:val="28"/>
+          <w:lang w:val="en-US" w:eastAsia="zh-CN"/>
+        </w:rPr>
+        <w:t>TailDirSource→KafkaChannel→Kafka</w:t>
+      </w:r>
+    </w:p>
+    <w:p>
+      <w:pPr>
+        <w:widowControl w:val="0"/>
+        <w:numPr>
+          <w:numId w:val="0"/>
+        </w:numPr>
+        <w:jc w:val="both"/>
+        <w:rPr>
+          <w:rFonts w:hint="default" w:ascii="黑体" w:hAnsi="黑体" w:eastAsia="黑体" w:cs="黑体"/>
+          <w:sz w:val="28"/>
+          <w:szCs w:val="28"/>
+          <w:lang w:val="en-US" w:eastAsia="zh-CN"/>
+        </w:rPr>
+      </w:pPr>
+      <w:r>
+        <w:rPr>
+          <w:rFonts w:hint="eastAsia" w:ascii="黑体" w:hAnsi="黑体" w:eastAsia="黑体" w:cs="黑体"/>
+          <w:sz w:val="28"/>
+          <w:szCs w:val="28"/>
+          <w:lang w:val="en-US" w:eastAsia="zh-CN"/>
+        </w:rPr>
+        <w:t>八、日志采集Flume配置实操</w:t>
+      </w:r>
+    </w:p>
+    <w:p>
+      <w:pPr>
+        <w:widowControl w:val="0"/>
+        <w:numPr>
+          <w:numId w:val="0"/>
+        </w:numPr>
+        <w:ind w:firstLine="420" w:firstLineChars="0"/>
+        <w:jc w:val="both"/>
+        <w:rPr>
+          <w:rFonts w:hint="eastAsia" w:ascii="黑体" w:hAnsi="黑体" w:eastAsia="黑体" w:cs="黑体"/>
+          <w:sz w:val="28"/>
+          <w:szCs w:val="28"/>
+          <w:lang w:val="en-US" w:eastAsia="zh-CN"/>
+        </w:rPr>
+      </w:pPr>
+      <w:r>
+        <w:rPr>
+          <w:rFonts w:hint="eastAsia" w:ascii="黑体" w:hAnsi="黑体" w:eastAsia="黑体" w:cs="黑体"/>
+          <w:sz w:val="28"/>
+          <w:szCs w:val="28"/>
+          <w:lang w:val="en-US" w:eastAsia="zh-CN"/>
+        </w:rPr>
+        <w:t>（1）创建Flume配置文件</w:t>
+      </w:r>
+    </w:p>
+    <w:p>
+      <w:pPr>
+        <w:widowControl w:val="0"/>
+        <w:numPr>
+          <w:numId w:val="0"/>
+        </w:numPr>
+        <w:ind w:left="420" w:leftChars="0" w:firstLine="420" w:firstLineChars="0"/>
+        <w:jc w:val="both"/>
+        <w:rPr>
+          <w:rFonts w:hint="eastAsia" w:ascii="黑体" w:hAnsi="黑体" w:eastAsia="黑体" w:cs="黑体"/>
+          <w:sz w:val="28"/>
+          <w:szCs w:val="28"/>
+          <w:lang w:val="en-US" w:eastAsia="zh-CN"/>
+        </w:rPr>
+      </w:pPr>
+      <w:r>
+        <w:rPr>
+          <w:rFonts w:hint="eastAsia" w:ascii="黑体" w:hAnsi="黑体" w:eastAsia="黑体" w:cs="黑体"/>
+          <w:sz w:val="28"/>
+          <w:szCs w:val="28"/>
+          <w:lang w:val="en-US" w:eastAsia="zh-CN"/>
+        </w:rPr>
+        <w:t>在flume的job目录中创建file_to_kafka.conf</w:t>
+      </w:r>
+    </w:p>
+    <w:p>
+      <w:pPr>
+        <w:widowControl w:val="0"/>
+        <w:numPr>
+          <w:numId w:val="0"/>
+        </w:numPr>
+        <w:ind w:left="840" w:leftChars="0" w:firstLine="420" w:firstLineChars="0"/>
+        <w:jc w:val="both"/>
+        <w:rPr>
+          <w:rFonts w:hint="eastAsia" w:ascii="黑体" w:hAnsi="黑体" w:eastAsia="黑体" w:cs="黑体"/>
+          <w:sz w:val="28"/>
+          <w:szCs w:val="28"/>
+          <w:lang w:val="en-US" w:eastAsia="zh-CN"/>
+        </w:rPr>
+      </w:pPr>
+      <w:r>
+        <w:rPr>
+          <w:rFonts w:hint="eastAsia" w:ascii="黑体" w:hAnsi="黑体" w:eastAsia="黑体" w:cs="黑体"/>
+          <w:sz w:val="28"/>
+          <w:szCs w:val="28"/>
+          <w:lang w:val="en-US" w:eastAsia="zh-CN"/>
+        </w:rPr>
+        <w:t>#定义组件</w:t>
+      </w:r>
+    </w:p>
+    <w:p>
+      <w:pPr>
+        <w:widowControl w:val="0"/>
+        <w:numPr>
+          <w:numId w:val="0"/>
+        </w:numPr>
+        <w:ind w:left="840" w:leftChars="0" w:firstLine="420" w:firstLineChars="0"/>
+        <w:jc w:val="both"/>
+        <w:rPr>
+          <w:rFonts w:hint="eastAsia" w:ascii="黑体" w:hAnsi="黑体" w:eastAsia="黑体" w:cs="黑体"/>
+          <w:sz w:val="28"/>
+          <w:szCs w:val="28"/>
+          <w:lang w:val="en-US" w:eastAsia="zh-CN"/>
+        </w:rPr>
+      </w:pPr>
+      <w:r>
+        <w:rPr>
+          <w:rFonts w:hint="eastAsia" w:ascii="黑体" w:hAnsi="黑体" w:eastAsia="黑体" w:cs="黑体"/>
+          <w:sz w:val="28"/>
+          <w:szCs w:val="28"/>
+          <w:lang w:val="en-US" w:eastAsia="zh-CN"/>
+        </w:rPr>
+        <w:t>a1.source = r1</w:t>
+      </w:r>
+    </w:p>
+    <w:p>
+      <w:pPr>
+        <w:widowControl w:val="0"/>
+        <w:numPr>
+          <w:ilvl w:val="0"/>
+          <w:numId w:val="0"/>
+        </w:numPr>
+        <w:ind w:left="840" w:leftChars="0" w:firstLine="420" w:firstLineChars="0"/>
+        <w:jc w:val="both"/>
+        <w:rPr>
+          <w:rFonts w:hint="default" w:ascii="黑体" w:hAnsi="黑体" w:eastAsia="黑体" w:cs="黑体"/>
+          <w:sz w:val="28"/>
+          <w:szCs w:val="28"/>
+          <w:lang w:val="en-US" w:eastAsia="zh-CN"/>
+        </w:rPr>
+      </w:pPr>
+      <w:r>
+        <w:rPr>
+          <w:rFonts w:hint="eastAsia" w:ascii="黑体" w:hAnsi="黑体" w:eastAsia="黑体" w:cs="黑体"/>
+          <w:sz w:val="28"/>
+          <w:szCs w:val="28"/>
+          <w:lang w:val="en-US" w:eastAsia="zh-CN"/>
+        </w:rPr>
+        <w:t>a1.channels = c1</w:t>
+      </w:r>
+    </w:p>
+    <w:p>
+      <w:pPr>
+        <w:widowControl w:val="0"/>
+        <w:numPr>
+          <w:numId w:val="0"/>
+        </w:numPr>
+        <w:ind w:left="840" w:leftChars="0" w:firstLine="420" w:firstLineChars="0"/>
+        <w:jc w:val="both"/>
+        <w:rPr>
+          <w:rFonts w:hint="default" w:ascii="黑体" w:hAnsi="黑体" w:eastAsia="黑体" w:cs="黑体"/>
+          <w:sz w:val="28"/>
+          <w:szCs w:val="28"/>
+          <w:lang w:val="en-US" w:eastAsia="zh-CN"/>
+        </w:rPr>
+      </w:pPr>
+      <w:r>
+        <w:rPr>
+          <w:rFonts w:hint="eastAsia" w:ascii="黑体" w:hAnsi="黑体" w:eastAsia="黑体" w:cs="黑体"/>
+          <w:sz w:val="28"/>
+          <w:szCs w:val="28"/>
+          <w:lang w:val="en-US" w:eastAsia="zh-CN"/>
+        </w:rPr>
+        <w:t>#配置source</w:t>
+      </w:r>
+    </w:p>
+    <w:p>
+      <w:pPr>
+        <w:widowControl w:val="0"/>
+        <w:numPr>
+          <w:numId w:val="0"/>
+        </w:numPr>
+        <w:ind w:left="840" w:leftChars="0" w:firstLine="420" w:firstLineChars="0"/>
+        <w:jc w:val="both"/>
+        <w:rPr>
+          <w:rFonts w:hint="eastAsia" w:ascii="黑体" w:hAnsi="黑体" w:eastAsia="黑体" w:cs="黑体"/>
+          <w:sz w:val="28"/>
+          <w:szCs w:val="28"/>
+          <w:lang w:val="en-US" w:eastAsia="zh-CN"/>
+        </w:rPr>
+      </w:pPr>
+      <w:r>
+        <w:rPr>
+          <w:rFonts w:hint="eastAsia" w:ascii="黑体" w:hAnsi="黑体" w:eastAsia="黑体" w:cs="黑体"/>
+          <w:sz w:val="28"/>
+          <w:szCs w:val="28"/>
+          <w:lang w:val="en-US" w:eastAsia="zh-CN"/>
+        </w:rPr>
+        <w:t>a1.sources.r1.type=TAILDIR</w:t>
+      </w:r>
+    </w:p>
+    <w:p>
+      <w:pPr>
+        <w:widowControl w:val="0"/>
+        <w:numPr>
+          <w:numId w:val="0"/>
+        </w:numPr>
+        <w:ind w:left="840" w:leftChars="0" w:firstLine="420" w:firstLineChars="0"/>
+        <w:jc w:val="both"/>
+        <w:rPr>
+          <w:rFonts w:hint="eastAsia" w:ascii="黑体" w:hAnsi="黑体" w:eastAsia="黑体" w:cs="黑体"/>
+          <w:sz w:val="28"/>
+          <w:szCs w:val="28"/>
+          <w:lang w:val="en-US" w:eastAsia="zh-CN"/>
+        </w:rPr>
+      </w:pPr>
+      <w:r>
+        <w:rPr>
+          <w:rFonts w:hint="eastAsia" w:ascii="黑体" w:hAnsi="黑体" w:eastAsia="黑体" w:cs="黑体"/>
+          <w:sz w:val="28"/>
+          <w:szCs w:val="28"/>
+          <w:lang w:val="en-US" w:eastAsia="zh-CN"/>
+        </w:rPr>
+        <w:t>a1.sources.r1.filegroups = f1</w:t>
+      </w:r>
+    </w:p>
+    <w:p>
+      <w:pPr>
+        <w:widowControl w:val="0"/>
+        <w:numPr>
+          <w:numId w:val="0"/>
+        </w:numPr>
+        <w:ind w:left="840" w:leftChars="0" w:firstLine="420" w:firstLineChars="0"/>
+        <w:jc w:val="both"/>
+        <w:rPr>
+          <w:rFonts w:hint="eastAsia" w:ascii="黑体" w:hAnsi="黑体" w:eastAsia="黑体" w:cs="黑体"/>
+          <w:sz w:val="28"/>
+          <w:szCs w:val="28"/>
+          <w:lang w:val="en-US" w:eastAsia="zh-CN"/>
+        </w:rPr>
+      </w:pPr>
+      <w:r>
+        <w:rPr>
+          <w:rFonts w:hint="eastAsia" w:ascii="黑体" w:hAnsi="黑体" w:eastAsia="黑体" w:cs="黑体"/>
+          <w:sz w:val="28"/>
+          <w:szCs w:val="28"/>
+          <w:lang w:val="en-US" w:eastAsia="zh-CN"/>
+        </w:rPr>
+        <w:t>a1.sources.r1.filegroups.f1=/opt/module/applog/log/app.*</w:t>
+      </w:r>
+    </w:p>
+    <w:p>
+      <w:pPr>
+        <w:widowControl w:val="0"/>
+        <w:numPr>
+          <w:numId w:val="0"/>
+        </w:numPr>
+        <w:ind w:left="840" w:leftChars="0" w:firstLine="420" w:firstLineChars="0"/>
+        <w:jc w:val="both"/>
+        <w:rPr>
+          <w:rFonts w:hint="eastAsia" w:ascii="黑体" w:hAnsi="黑体" w:eastAsia="黑体" w:cs="黑体"/>
+          <w:sz w:val="28"/>
+          <w:szCs w:val="28"/>
+          <w:lang w:val="en-US" w:eastAsia="zh-CN"/>
+        </w:rPr>
+      </w:pPr>
+      <w:r>
+        <w:rPr>
+          <w:rFonts w:hint="eastAsia" w:ascii="黑体" w:hAnsi="黑体" w:eastAsia="黑体" w:cs="黑体"/>
+          <w:sz w:val="28"/>
+          <w:szCs w:val="28"/>
+          <w:lang w:val="en-US" w:eastAsia="zh-CN"/>
+        </w:rPr>
+        <w:t>a1,sources.r1.positionFile=/opt/module/flume/taildir_position.json</w:t>
+      </w:r>
+    </w:p>
+    <w:p>
+      <w:pPr>
+        <w:widowControl w:val="0"/>
+        <w:numPr>
+          <w:numId w:val="0"/>
+        </w:numPr>
+        <w:ind w:firstLine="420" w:firstLineChars="0"/>
+        <w:jc w:val="both"/>
+        <w:rPr>
+          <w:rFonts w:hint="eastAsia" w:ascii="黑体" w:hAnsi="黑体" w:eastAsia="黑体" w:cs="黑体"/>
+          <w:sz w:val="28"/>
+          <w:szCs w:val="28"/>
+          <w:lang w:val="en-US" w:eastAsia="zh-CN"/>
+        </w:rPr>
+      </w:pPr>
+      <w:r>
+        <w:rPr>
+          <w:rFonts w:hint="eastAsia" w:ascii="黑体" w:hAnsi="黑体" w:eastAsia="黑体" w:cs="黑体"/>
+          <w:sz w:val="28"/>
+          <w:szCs w:val="28"/>
+          <w:lang w:val="en-US" w:eastAsia="zh-CN"/>
+        </w:rPr>
+        <w:t>#配置channel</w:t>
+      </w:r>
+    </w:p>
+    <w:p>
+      <w:pPr>
+        <w:widowControl w:val="0"/>
+        <w:numPr>
+          <w:numId w:val="0"/>
+        </w:numPr>
+        <w:ind w:firstLine="420" w:firstLineChars="0"/>
+        <w:jc w:val="both"/>
+        <w:rPr>
+          <w:rFonts w:hint="eastAsia" w:ascii="黑体" w:hAnsi="黑体" w:eastAsia="黑体" w:cs="黑体"/>
+          <w:sz w:val="28"/>
+          <w:szCs w:val="28"/>
+          <w:lang w:val="en-US" w:eastAsia="zh-CN"/>
+        </w:rPr>
+      </w:pPr>
+      <w:r>
+        <w:rPr>
+          <w:rFonts w:hint="eastAsia" w:ascii="黑体" w:hAnsi="黑体" w:eastAsia="黑体" w:cs="黑体"/>
+          <w:sz w:val="28"/>
+          <w:szCs w:val="28"/>
+          <w:lang w:val="en-US" w:eastAsia="zh-CN"/>
+        </w:rPr>
+        <w:t>a1.channels.c1.type=org.apache,flume.channel.kafka.Kafkachannel</w:t>
+      </w:r>
+    </w:p>
+    <w:p>
+      <w:pPr>
+        <w:widowControl w:val="0"/>
+        <w:numPr>
+          <w:numId w:val="0"/>
+        </w:numPr>
+        <w:ind w:firstLine="420" w:firstLineChars="0"/>
+        <w:jc w:val="both"/>
+        <w:rPr>
+          <w:rFonts w:hint="eastAsia" w:ascii="黑体" w:hAnsi="黑体" w:eastAsia="黑体" w:cs="黑体"/>
+          <w:sz w:val="28"/>
+          <w:szCs w:val="28"/>
+          <w:lang w:val="en-US" w:eastAsia="zh-CN"/>
+        </w:rPr>
+      </w:pPr>
+      <w:r>
+        <w:rPr>
+          <w:rFonts w:hint="eastAsia" w:ascii="黑体" w:hAnsi="黑体" w:eastAsia="黑体" w:cs="黑体"/>
+          <w:sz w:val="28"/>
+          <w:szCs w:val="28"/>
+          <w:lang w:val="en-US" w:eastAsia="zh-CN"/>
+        </w:rPr>
+        <w:t>a1.channels.c1.kafka.bootstrap.servers = master:9092</w:t>
+      </w:r>
+    </w:p>
+    <w:p>
+      <w:pPr>
+        <w:widowControl w:val="0"/>
+        <w:numPr>
+          <w:numId w:val="0"/>
+        </w:numPr>
+        <w:ind w:firstLine="420" w:firstLineChars="0"/>
+        <w:jc w:val="both"/>
+        <w:rPr>
+          <w:rFonts w:hint="eastAsia" w:ascii="黑体" w:hAnsi="黑体" w:eastAsia="黑体" w:cs="黑体"/>
+          <w:sz w:val="28"/>
+          <w:szCs w:val="28"/>
+          <w:lang w:val="en-US" w:eastAsia="zh-CN"/>
+        </w:rPr>
+      </w:pPr>
+      <w:r>
+        <w:rPr>
+          <w:rFonts w:hint="eastAsia" w:ascii="黑体" w:hAnsi="黑体" w:eastAsia="黑体" w:cs="黑体"/>
+          <w:sz w:val="28"/>
+          <w:szCs w:val="28"/>
+          <w:lang w:val="en-US" w:eastAsia="zh-CN"/>
+        </w:rPr>
+        <w:t>a1.channels.c1.kafka.topic = topic_log</w:t>
+      </w:r>
+    </w:p>
+    <w:p>
+      <w:pPr>
+        <w:widowControl w:val="0"/>
+        <w:numPr>
+          <w:numId w:val="0"/>
+        </w:numPr>
+        <w:ind w:firstLine="420" w:firstLineChars="0"/>
+        <w:jc w:val="both"/>
+        <w:rPr>
+          <w:rFonts w:hint="eastAsia" w:ascii="黑体" w:hAnsi="黑体" w:eastAsia="黑体" w:cs="黑体"/>
+          <w:sz w:val="28"/>
+          <w:szCs w:val="28"/>
+          <w:lang w:val="en-US" w:eastAsia="zh-CN"/>
+        </w:rPr>
+      </w:pPr>
+      <w:r>
+        <w:rPr>
+          <w:rFonts w:hint="eastAsia" w:ascii="黑体" w:hAnsi="黑体" w:eastAsia="黑体" w:cs="黑体"/>
+          <w:sz w:val="28"/>
+          <w:szCs w:val="28"/>
+          <w:lang w:val="en-US" w:eastAsia="zh-CN"/>
+        </w:rPr>
+        <w:t>a1.channels.c1.parseAsFlume</w:t>
+      </w:r>
       <w:bookmarkStart w:id="0" w:name="_GoBack"/>
-      <w:r>
-        <w:rPr>
-          <w:rFonts w:hint="eastAsia"/>
-          <w:lang w:val="en-US" w:eastAsia="zh-CN"/>
-        </w:rPr>
-        <w:t>数据同步的方式：</w:t>
-      </w:r>
-    </w:p>
-    <w:p>
-      <w:pPr>
-        <w:widowControl w:val="0"/>
-        <w:numPr>
-          <w:numId w:val="0"/>
-        </w:numPr>
-        <w:ind w:left="420" w:leftChars="0" w:firstLine="420" w:firstLineChars="0"/>
-        <w:jc w:val="both"/>
-        <w:rPr>
-          <w:rFonts w:hint="eastAsia"/>
-          <w:lang w:val="en-US" w:eastAsia="zh-CN"/>
-        </w:rPr>
-      </w:pPr>
-      <w:r>
-        <w:rPr>
-          <w:rFonts w:hint="eastAsia"/>
-          <w:lang w:val="en-US" w:eastAsia="zh-CN"/>
-        </w:rPr>
-        <w:t>全量数据同步：表的全部数据。</w:t>
-      </w:r>
-    </w:p>
-    <w:p>
-      <w:pPr>
-        <w:widowControl w:val="0"/>
-        <w:numPr>
-          <w:numId w:val="0"/>
-        </w:numPr>
-        <w:ind w:left="420" w:leftChars="0" w:firstLine="420" w:firstLineChars="0"/>
-        <w:jc w:val="both"/>
-        <w:rPr>
-          <w:rFonts w:hint="eastAsia"/>
-          <w:lang w:val="en-US" w:eastAsia="zh-CN"/>
-        </w:rPr>
-      </w:pPr>
-      <w:r>
-        <w:rPr>
-          <w:rFonts w:hint="eastAsia"/>
-          <w:lang w:val="en-US" w:eastAsia="zh-CN"/>
-        </w:rPr>
-        <w:t>增量数据同步：表的新增及变化的数据。</w:t>
-      </w:r>
-    </w:p>
-    <w:p>
-      <w:pPr>
-        <w:widowControl w:val="0"/>
-        <w:numPr>
-          <w:numId w:val="0"/>
-        </w:numPr>
-        <w:ind w:firstLine="420" w:firstLineChars="0"/>
-        <w:jc w:val="both"/>
-        <w:rPr>
-          <w:rFonts w:hint="eastAsia"/>
-          <w:lang w:val="en-US" w:eastAsia="zh-CN"/>
-        </w:rPr>
-      </w:pPr>
-      <w:r>
-        <w:rPr>
-          <w:rFonts w:hint="eastAsia"/>
-          <w:lang w:val="en-US" w:eastAsia="zh-CN"/>
-        </w:rPr>
-        <w:t>采集数据的目的，为了后期的统计分析做准备</w:t>
-      </w:r>
-    </w:p>
-    <w:p>
-      <w:pPr>
-        <w:widowControl w:val="0"/>
-        <w:numPr>
-          <w:numId w:val="0"/>
-        </w:numPr>
-        <w:ind w:left="420" w:leftChars="0" w:firstLine="420" w:firstLineChars="0"/>
-        <w:jc w:val="both"/>
-        <w:rPr>
-          <w:rFonts w:hint="eastAsia"/>
-          <w:lang w:val="en-US" w:eastAsia="zh-CN"/>
-        </w:rPr>
-      </w:pPr>
-      <w:r>
-        <w:rPr>
-          <w:rFonts w:hint="eastAsia"/>
-          <w:lang w:val="en-US" w:eastAsia="zh-CN"/>
-        </w:rPr>
-        <w:t>需求1：当前电商网站所以得注册用户的数量</w:t>
-      </w:r>
-    </w:p>
-    <w:p>
-      <w:pPr>
-        <w:widowControl w:val="0"/>
-        <w:numPr>
-          <w:numId w:val="0"/>
-        </w:numPr>
-        <w:ind w:left="840" w:leftChars="0" w:firstLine="420" w:firstLineChars="0"/>
-        <w:jc w:val="both"/>
-        <w:rPr>
-          <w:rFonts w:hint="default"/>
-          <w:lang w:val="en-US" w:eastAsia="zh-CN"/>
-        </w:rPr>
-      </w:pPr>
-      <w:r>
-        <w:rPr>
-          <w:rFonts w:hint="eastAsia"/>
-          <w:lang w:val="en-US" w:eastAsia="zh-CN"/>
-        </w:rPr>
-        <w:t>Select count(*) from t_user</w:t>
-      </w:r>
-    </w:p>
-    <w:p>
-      <w:pPr>
-        <w:widowControl w:val="0"/>
-        <w:numPr>
-          <w:numId w:val="0"/>
-        </w:numPr>
-        <w:ind w:left="420" w:leftChars="0" w:firstLine="420" w:firstLineChars="0"/>
-        <w:jc w:val="both"/>
-        <w:rPr>
-          <w:rFonts w:hint="eastAsia"/>
-          <w:lang w:val="en-US" w:eastAsia="zh-CN"/>
-        </w:rPr>
-      </w:pPr>
-      <w:r>
-        <w:rPr>
-          <w:rFonts w:hint="eastAsia"/>
-          <w:lang w:val="en-US" w:eastAsia="zh-CN"/>
-        </w:rPr>
-        <w:t>需求2：当前电商网站最近1周的新增注册用户的数量</w:t>
-      </w:r>
-    </w:p>
-    <w:p>
-      <w:pPr>
-        <w:widowControl w:val="0"/>
-        <w:numPr>
-          <w:numId w:val="0"/>
-        </w:numPr>
-        <w:ind w:left="840" w:leftChars="0" w:firstLine="420" w:firstLineChars="0"/>
-        <w:jc w:val="both"/>
-        <w:rPr>
-          <w:rFonts w:hint="eastAsia"/>
-          <w:lang w:val="en-US" w:eastAsia="zh-CN"/>
-        </w:rPr>
-      </w:pPr>
-      <w:r>
-        <w:rPr>
-          <w:rFonts w:hint="eastAsia"/>
-          <w:lang w:val="en-US" w:eastAsia="zh-CN"/>
-        </w:rPr>
-        <w:t>Select count(*) from t_user where regdate &gt;= 10-05 and regdate &lt;= 10-12</w:t>
-      </w:r>
-    </w:p>
-    <w:p>
-      <w:pPr>
-        <w:widowControl w:val="0"/>
-        <w:numPr>
-          <w:numId w:val="0"/>
-        </w:numPr>
-        <w:ind w:left="840" w:leftChars="0" w:firstLine="420" w:firstLineChars="0"/>
-        <w:jc w:val="both"/>
-        <w:rPr>
-          <w:rFonts w:hint="default"/>
-          <w:lang w:val="en-US" w:eastAsia="zh-CN"/>
-        </w:rPr>
-      </w:pPr>
-      <w:r>
-        <w:rPr>
-          <w:rFonts w:hint="eastAsia"/>
-          <w:lang w:val="en-US" w:eastAsia="zh-CN"/>
-        </w:rPr>
-        <w:t>增量生成的一个表 t_user_7</w:t>
-      </w:r>
-    </w:p>
-    <w:p>
-      <w:pPr>
-        <w:widowControl w:val="0"/>
-        <w:numPr>
-          <w:numId w:val="0"/>
-        </w:numPr>
-        <w:ind w:left="840" w:leftChars="0" w:firstLine="420" w:firstLineChars="0"/>
-        <w:jc w:val="both"/>
-        <w:rPr>
-          <w:rFonts w:hint="default"/>
-          <w:lang w:val="en-US" w:eastAsia="zh-CN"/>
-        </w:rPr>
-      </w:pPr>
-      <w:r>
-        <w:rPr>
-          <w:rFonts w:hint="eastAsia"/>
-          <w:lang w:val="en-US" w:eastAsia="zh-CN"/>
-        </w:rPr>
-        <w:t>Select count(*) from t_user_7</w:t>
-      </w:r>
-    </w:p>
-    <w:bookmarkEnd w:id="0"/>
-    <w:p>
-      <w:pPr>
-        <w:widowControl w:val="0"/>
-        <w:numPr>
-          <w:numId w:val="0"/>
-        </w:numPr>
-        <w:ind w:left="840" w:leftChars="0" w:firstLine="420" w:firstLineChars="0"/>
-        <w:jc w:val="both"/>
-        <w:rPr>
-          <w:rFonts w:hint="default"/>
+      <w:bookmarkEnd w:id="0"/>
+      <w:r>
+        <w:rPr>
+          <w:rFonts w:hint="eastAsia" w:ascii="黑体" w:hAnsi="黑体" w:eastAsia="黑体" w:cs="黑体"/>
+          <w:sz w:val="28"/>
+          <w:szCs w:val="28"/>
+          <w:lang w:val="en-US" w:eastAsia="zh-CN"/>
+        </w:rPr>
+        <w:t>Event = false</w:t>
+      </w:r>
+    </w:p>
+    <w:p>
+      <w:pPr>
+        <w:widowControl w:val="0"/>
+        <w:numPr>
+          <w:numId w:val="0"/>
+        </w:numPr>
+        <w:ind w:firstLine="420" w:firstLineChars="0"/>
+        <w:jc w:val="both"/>
+        <w:rPr>
+          <w:rFonts w:hint="eastAsia" w:ascii="黑体" w:hAnsi="黑体" w:eastAsia="黑体" w:cs="黑体"/>
+          <w:sz w:val="28"/>
+          <w:szCs w:val="28"/>
+          <w:lang w:val="en-US" w:eastAsia="zh-CN"/>
+        </w:rPr>
+      </w:pPr>
+      <w:r>
+        <w:rPr>
+          <w:rFonts w:hint="eastAsia" w:ascii="黑体" w:hAnsi="黑体" w:eastAsia="黑体" w:cs="黑体"/>
+          <w:sz w:val="28"/>
+          <w:szCs w:val="28"/>
+          <w:lang w:val="en-US" w:eastAsia="zh-CN"/>
+        </w:rPr>
+        <w:t>#组装</w:t>
+      </w:r>
+    </w:p>
+    <w:p>
+      <w:pPr>
+        <w:widowControl w:val="0"/>
+        <w:numPr>
+          <w:numId w:val="0"/>
+        </w:numPr>
+        <w:ind w:firstLine="420" w:firstLineChars="0"/>
+        <w:jc w:val="both"/>
+        <w:rPr>
+          <w:rFonts w:hint="default" w:ascii="黑体" w:hAnsi="黑体" w:eastAsia="黑体" w:cs="黑体"/>
+          <w:sz w:val="28"/>
+          <w:szCs w:val="28"/>
+          <w:lang w:val="en-US" w:eastAsia="zh-CN"/>
+        </w:rPr>
+      </w:pPr>
+      <w:r>
+        <w:rPr>
+          <w:rFonts w:hint="eastAsia" w:ascii="黑体" w:hAnsi="黑体" w:eastAsia="黑体" w:cs="黑体"/>
+          <w:sz w:val="28"/>
+          <w:szCs w:val="28"/>
+          <w:lang w:val="en-US" w:eastAsia="zh-CN"/>
+        </w:rPr>
+        <w:t>a1.sources.r1.channels = c1</w:t>
+      </w:r>
+    </w:p>
+    <w:p>
+      <w:pPr>
+        <w:widowControl w:val="0"/>
+        <w:numPr>
+          <w:numId w:val="0"/>
+        </w:numPr>
+        <w:jc w:val="both"/>
+        <w:rPr>
+          <w:rFonts w:hint="default" w:ascii="黑体" w:hAnsi="黑体" w:eastAsia="黑体" w:cs="黑体"/>
+          <w:sz w:val="28"/>
+          <w:szCs w:val="28"/>
+          <w:lang w:val="en-US" w:eastAsia="zh-CN"/>
+        </w:rPr>
+      </w:pPr>
+      <w:r>
+        <w:rPr>
+          <w:rFonts w:hint="eastAsia" w:ascii="黑体" w:hAnsi="黑体" w:eastAsia="黑体" w:cs="黑体"/>
+          <w:sz w:val="28"/>
+          <w:szCs w:val="28"/>
+          <w:lang w:val="en-US" w:eastAsia="zh-CN"/>
+        </w:rPr>
+        <w:t>九、</w:t>
+      </w:r>
+    </w:p>
+    <w:p>
+      <w:pPr>
+        <w:widowControl w:val="0"/>
+        <w:numPr>
+          <w:numId w:val="0"/>
+        </w:numPr>
+        <w:ind w:firstLine="420" w:firstLineChars="0"/>
+        <w:jc w:val="both"/>
+        <w:rPr>
+          <w:rFonts w:hint="eastAsia" w:ascii="黑体" w:hAnsi="黑体" w:eastAsia="黑体" w:cs="黑体"/>
+          <w:sz w:val="28"/>
+          <w:szCs w:val="28"/>
+          <w:lang w:val="en-US" w:eastAsia="zh-CN"/>
+        </w:rPr>
+      </w:pPr>
+    </w:p>
+    <w:p>
+      <w:pPr>
+        <w:widowControl w:val="0"/>
+        <w:numPr>
+          <w:numId w:val="0"/>
+        </w:numPr>
+        <w:ind w:firstLine="420" w:firstLineChars="0"/>
+        <w:jc w:val="both"/>
+        <w:rPr>
+          <w:rFonts w:hint="eastAsia" w:ascii="黑体" w:hAnsi="黑体" w:eastAsia="黑体" w:cs="黑体"/>
+          <w:sz w:val="28"/>
+          <w:szCs w:val="28"/>
+          <w:lang w:val="en-US" w:eastAsia="zh-CN"/>
+        </w:rPr>
+      </w:pPr>
+    </w:p>
+    <w:p>
+      <w:pPr>
+        <w:widowControl w:val="0"/>
+        <w:numPr>
+          <w:numId w:val="0"/>
+        </w:numPr>
+        <w:ind w:firstLine="420" w:firstLineChars="0"/>
+        <w:jc w:val="both"/>
+        <w:rPr>
+          <w:rFonts w:hint="eastAsia" w:ascii="黑体" w:hAnsi="黑体" w:eastAsia="黑体" w:cs="黑体"/>
+          <w:sz w:val="28"/>
+          <w:szCs w:val="28"/>
+          <w:lang w:val="en-US" w:eastAsia="zh-CN"/>
+        </w:rPr>
+      </w:pPr>
+    </w:p>
+    <w:p>
+      <w:pPr>
+        <w:widowControl w:val="0"/>
+        <w:numPr>
+          <w:numId w:val="0"/>
+        </w:numPr>
+        <w:ind w:firstLine="420" w:firstLineChars="0"/>
+        <w:jc w:val="both"/>
+        <w:rPr>
+          <w:rFonts w:hint="eastAsia" w:ascii="黑体" w:hAnsi="黑体" w:eastAsia="黑体" w:cs="黑体"/>
+          <w:sz w:val="28"/>
+          <w:szCs w:val="28"/>
+          <w:lang w:val="en-US" w:eastAsia="zh-CN"/>
+        </w:rPr>
+      </w:pPr>
+    </w:p>
+    <w:p>
+      <w:pPr>
+        <w:widowControl w:val="0"/>
+        <w:numPr>
+          <w:numId w:val="0"/>
+        </w:numPr>
+        <w:ind w:firstLine="420" w:firstLineChars="0"/>
+        <w:jc w:val="both"/>
+        <w:rPr>
+          <w:rFonts w:hint="eastAsia" w:ascii="黑体" w:hAnsi="黑体" w:eastAsia="黑体" w:cs="黑体"/>
+          <w:sz w:val="28"/>
+          <w:szCs w:val="28"/>
+          <w:lang w:val="en-US" w:eastAsia="zh-CN"/>
+        </w:rPr>
+      </w:pPr>
+    </w:p>
+    <w:p>
+      <w:pPr>
+        <w:widowControl w:val="0"/>
+        <w:numPr>
+          <w:numId w:val="0"/>
+        </w:numPr>
+        <w:ind w:firstLine="420" w:firstLineChars="0"/>
+        <w:jc w:val="both"/>
+        <w:rPr>
+          <w:rFonts w:hint="eastAsia" w:ascii="黑体" w:hAnsi="黑体" w:eastAsia="黑体" w:cs="黑体"/>
+          <w:sz w:val="28"/>
+          <w:szCs w:val="28"/>
+          <w:lang w:val="en-US" w:eastAsia="zh-CN"/>
+        </w:rPr>
+      </w:pPr>
+    </w:p>
+    <w:p>
+      <w:pPr>
+        <w:widowControl w:val="0"/>
+        <w:numPr>
+          <w:numId w:val="0"/>
+        </w:numPr>
+        <w:ind w:firstLine="420" w:firstLineChars="0"/>
+        <w:jc w:val="both"/>
+        <w:rPr>
+          <w:rFonts w:hint="eastAsia" w:ascii="黑体" w:hAnsi="黑体" w:eastAsia="黑体" w:cs="黑体"/>
+          <w:sz w:val="28"/>
+          <w:szCs w:val="28"/>
+          <w:lang w:val="en-US" w:eastAsia="zh-CN"/>
+        </w:rPr>
+      </w:pPr>
+    </w:p>
+    <w:p>
+      <w:pPr>
+        <w:widowControl w:val="0"/>
+        <w:numPr>
+          <w:numId w:val="0"/>
+        </w:numPr>
+        <w:ind w:firstLine="420" w:firstLineChars="0"/>
+        <w:jc w:val="both"/>
+        <w:rPr>
+          <w:rFonts w:hint="eastAsia" w:ascii="黑体" w:hAnsi="黑体" w:eastAsia="黑体" w:cs="黑体"/>
+          <w:sz w:val="28"/>
+          <w:szCs w:val="28"/>
+          <w:lang w:val="en-US" w:eastAsia="zh-CN"/>
+        </w:rPr>
+      </w:pPr>
+    </w:p>
+    <w:p>
+      <w:pPr>
+        <w:widowControl w:val="0"/>
+        <w:numPr>
+          <w:numId w:val="0"/>
+        </w:numPr>
+        <w:ind w:firstLine="420" w:firstLineChars="0"/>
+        <w:jc w:val="both"/>
+        <w:rPr>
+          <w:rFonts w:hint="eastAsia" w:ascii="黑体" w:hAnsi="黑体" w:eastAsia="黑体" w:cs="黑体"/>
+          <w:sz w:val="28"/>
+          <w:szCs w:val="28"/>
+          <w:lang w:val="en-US" w:eastAsia="zh-CN"/>
+        </w:rPr>
+      </w:pPr>
+    </w:p>
+    <w:p>
+      <w:pPr>
+        <w:widowControl w:val="0"/>
+        <w:numPr>
+          <w:numId w:val="0"/>
+        </w:numPr>
+        <w:ind w:firstLine="420" w:firstLineChars="0"/>
+        <w:jc w:val="both"/>
+        <w:rPr>
+          <w:rFonts w:hint="eastAsia" w:ascii="黑体" w:hAnsi="黑体" w:eastAsia="黑体" w:cs="黑体"/>
+          <w:sz w:val="28"/>
+          <w:szCs w:val="28"/>
+          <w:lang w:val="en-US" w:eastAsia="zh-CN"/>
+        </w:rPr>
+      </w:pPr>
+    </w:p>
+    <w:p>
+      <w:pPr>
+        <w:widowControl w:val="0"/>
+        <w:numPr>
+          <w:numId w:val="0"/>
+        </w:numPr>
+        <w:ind w:firstLine="420" w:firstLineChars="0"/>
+        <w:jc w:val="both"/>
+        <w:rPr>
+          <w:rFonts w:hint="eastAsia" w:ascii="黑体" w:hAnsi="黑体" w:eastAsia="黑体" w:cs="黑体"/>
+          <w:sz w:val="28"/>
+          <w:szCs w:val="28"/>
+          <w:lang w:val="en-US" w:eastAsia="zh-CN"/>
+        </w:rPr>
+      </w:pPr>
+    </w:p>
+    <w:p>
+      <w:pPr>
+        <w:widowControl w:val="0"/>
+        <w:numPr>
+          <w:numId w:val="0"/>
+        </w:numPr>
+        <w:ind w:firstLine="420" w:firstLineChars="0"/>
+        <w:jc w:val="both"/>
+        <w:rPr>
+          <w:rFonts w:hint="eastAsia" w:ascii="黑体" w:hAnsi="黑体" w:eastAsia="黑体" w:cs="黑体"/>
+          <w:sz w:val="28"/>
+          <w:szCs w:val="28"/>
+          <w:lang w:val="en-US" w:eastAsia="zh-CN"/>
+        </w:rPr>
+      </w:pPr>
+    </w:p>
+    <w:p>
+      <w:pPr>
+        <w:widowControl w:val="0"/>
+        <w:numPr>
+          <w:numId w:val="0"/>
+        </w:numPr>
+        <w:ind w:firstLine="420" w:firstLineChars="0"/>
+        <w:jc w:val="both"/>
+        <w:rPr>
+          <w:rFonts w:hint="eastAsia" w:ascii="黑体" w:hAnsi="黑体" w:eastAsia="黑体" w:cs="黑体"/>
+          <w:sz w:val="28"/>
+          <w:szCs w:val="28"/>
+          <w:lang w:val="en-US" w:eastAsia="zh-CN"/>
+        </w:rPr>
+      </w:pPr>
+    </w:p>
+    <w:p>
+      <w:pPr>
+        <w:widowControl w:val="0"/>
+        <w:numPr>
+          <w:numId w:val="0"/>
+        </w:numPr>
+        <w:ind w:firstLine="420" w:firstLineChars="0"/>
+        <w:jc w:val="both"/>
+        <w:rPr>
+          <w:rFonts w:hint="default" w:ascii="黑体" w:hAnsi="黑体" w:eastAsia="黑体" w:cs="黑体"/>
+          <w:sz w:val="28"/>
+          <w:szCs w:val="28"/>
           <w:lang w:val="en-US" w:eastAsia="zh-CN"/>
         </w:rPr>
       </w:pPr>
